--- a/Fase 2/Evidencias Proyecto/TestLink/inicio_sesion_web_test_report.docx
+++ b/Fase 2/Evidencias Proyecto/TestLink/inicio_sesion_web_test_report.docx
@@ -606,7 +606,7 @@
           <w:lang w:val="es-CL"/>
         </w:rPr>
       </w:pPr>
-      <w:hyperlink w:history="1" w:anchor="toc_tc677">
+      <w:hyperlink w:anchor="toc_tc677">
         <w:r>
           <w:rPr>
             <w:rStyle w:val="Hipervnculo"/>
@@ -618,6 +618,180 @@
           <w:t>Intentar iniciar sesión sin conexión a internet</w:t>
         </w:r>
       </w:hyperlink>
+    </w:p>
+    <w:p>
+      <w:pPr>
+        <w:pStyle w:val="NormalWeb"/>
+        <w:rPr>
+          <w:rFonts w:ascii="Arial" w:hAnsi="Arial" w:cs="Arial"/>
+          <w:sz w:val="18"/>
+          <w:szCs w:val="18"/>
+          <w:lang w:val="es-CL"/>
+        </w:rPr>
+      </w:pPr>
+      <w:r>
+        <w:rPr>
+          <w:rFonts w:ascii="Arial" w:hAnsi="Arial" w:cs="Arial"/>
+          <w:sz w:val="18"/>
+          <w:szCs w:val="18"/>
+          <w:lang w:val="es-CL"/>
+        </w:rPr>
+        <w:t>Recordar sesión</w:t>
+      </w:r>
+    </w:p>
+    <w:p>
+      <w:pPr>
+        <w:pStyle w:val="NormalWeb"/>
+        <w:rPr>
+          <w:rFonts w:ascii="Arial" w:hAnsi="Arial" w:cs="Arial"/>
+          <w:sz w:val="18"/>
+          <w:szCs w:val="18"/>
+          <w:lang w:val="es-CL"/>
+        </w:rPr>
+      </w:pPr>
+      <w:r>
+        <w:rPr>
+          <w:rFonts w:ascii="Arial" w:hAnsi="Arial" w:cs="Arial"/>
+          <w:sz w:val="18"/>
+          <w:szCs w:val="18"/>
+          <w:lang w:val="es-CL"/>
+        </w:rPr>
+        <w:t xml:space="preserve">Iniciar sesión </w:t>
+      </w:r>
+      <w:r>
+        <w:rPr>
+          <w:rFonts w:ascii="Arial" w:hAnsi="Arial" w:cs="Arial"/>
+          <w:sz w:val="18"/>
+          <w:szCs w:val="18"/>
+          <w:lang w:val="es-CL"/>
+        </w:rPr>
+        <w:t>después</w:t>
+      </w:r>
+      <w:r>
+        <w:rPr>
+          <w:rFonts w:ascii="Arial" w:hAnsi="Arial" w:cs="Arial"/>
+          <w:sz w:val="18"/>
+          <w:szCs w:val="18"/>
+          <w:lang w:val="es-CL"/>
+        </w:rPr>
+        <w:t xml:space="preserve"> de cerrar sesión</w:t>
+      </w:r>
+    </w:p>
+    <w:p>
+      <w:pPr>
+        <w:pStyle w:val="NormalWeb"/>
+        <w:rPr>
+          <w:rFonts w:ascii="Arial" w:hAnsi="Arial" w:cs="Arial"/>
+          <w:sz w:val="18"/>
+          <w:szCs w:val="18"/>
+          <w:lang w:val="es-CL"/>
+        </w:rPr>
+      </w:pPr>
+      <w:r>
+        <w:rPr>
+          <w:rFonts w:ascii="Arial" w:hAnsi="Arial" w:cs="Arial"/>
+          <w:sz w:val="18"/>
+          <w:szCs w:val="18"/>
+          <w:lang w:val="es-CL"/>
+        </w:rPr>
+        <w:t xml:space="preserve">Bloqueo por </w:t>
+      </w:r>
+      <w:r>
+        <w:rPr>
+          <w:rFonts w:ascii="Arial" w:hAnsi="Arial" w:cs="Arial"/>
+          <w:sz w:val="18"/>
+          <w:szCs w:val="18"/>
+          <w:lang w:val="es-CL"/>
+        </w:rPr>
+        <w:t>múltiples</w:t>
+      </w:r>
+      <w:r>
+        <w:rPr>
+          <w:rFonts w:ascii="Arial" w:hAnsi="Arial" w:cs="Arial"/>
+          <w:sz w:val="18"/>
+          <w:szCs w:val="18"/>
+          <w:lang w:val="es-CL"/>
+        </w:rPr>
+        <w:t xml:space="preserve"> intentos fallidos</w:t>
+      </w:r>
+    </w:p>
+    <w:p>
+      <w:pPr>
+        <w:pStyle w:val="NormalWeb"/>
+        <w:rPr>
+          <w:rFonts w:ascii="Arial" w:hAnsi="Arial" w:cs="Arial"/>
+          <w:sz w:val="18"/>
+          <w:szCs w:val="18"/>
+          <w:lang w:val="es-CL"/>
+        </w:rPr>
+      </w:pPr>
+      <w:r>
+        <w:rPr>
+          <w:rFonts w:ascii="Arial" w:hAnsi="Arial" w:cs="Arial"/>
+          <w:sz w:val="18"/>
+          <w:szCs w:val="18"/>
+          <w:lang w:val="es-CL"/>
+        </w:rPr>
+        <w:t>Uso de cookies deshabilitadas</w:t>
+      </w:r>
+    </w:p>
+    <w:p>
+      <w:pPr>
+        <w:pStyle w:val="NormalWeb"/>
+        <w:rPr>
+          <w:rFonts w:ascii="Arial" w:hAnsi="Arial" w:cs="Arial"/>
+          <w:sz w:val="18"/>
+          <w:szCs w:val="18"/>
+          <w:lang w:val="es-CL"/>
+        </w:rPr>
+      </w:pPr>
+      <w:r>
+        <w:rPr>
+          <w:rFonts w:ascii="Arial" w:hAnsi="Arial" w:cs="Arial"/>
+          <w:sz w:val="18"/>
+          <w:szCs w:val="18"/>
+          <w:lang w:val="es-CL"/>
+        </w:rPr>
+        <w:t xml:space="preserve">Inyección de </w:t>
+      </w:r>
+      <w:r>
+        <w:rPr>
+          <w:rFonts w:ascii="Arial" w:hAnsi="Arial" w:cs="Arial"/>
+          <w:sz w:val="18"/>
+          <w:szCs w:val="18"/>
+          <w:lang w:val="es-CL"/>
+        </w:rPr>
+        <w:t>código</w:t>
+      </w:r>
+      <w:r>
+        <w:rPr>
+          <w:rFonts w:ascii="Arial" w:hAnsi="Arial" w:cs="Arial"/>
+          <w:sz w:val="18"/>
+          <w:szCs w:val="18"/>
+          <w:lang w:val="es-CL"/>
+        </w:rPr>
+        <w:t xml:space="preserve"> en campos de inicio de sesión</w:t>
+      </w:r>
+    </w:p>
+    <w:p>
+      <w:pPr>
+        <w:pStyle w:val="NormalWeb"/>
+        <w:rPr>
+          <w:rFonts w:ascii="Arial" w:hAnsi="Arial" w:cs="Arial"/>
+          <w:sz w:val="18"/>
+          <w:szCs w:val="18"/>
+          <w:lang w:val="es-CL"/>
+        </w:rPr>
+      </w:pPr>
+      <w:r>
+        <w:rPr>
+          <w:rFonts w:ascii="Arial" w:hAnsi="Arial" w:cs="Arial"/>
+          <w:sz w:val="18"/>
+          <w:szCs w:val="18"/>
+          <w:lang w:val="es-CL"/>
+        </w:rPr>
+        <w:t>Sesión expirada</w:t>
+      </w:r>
     </w:p>
     <w:p xmlns:wp14="http://schemas.microsoft.com/office/word/2010/wordml" wp14:textId="77777777">
       <w:pPr>
@@ -13050,6 +13224,4412 @@
       </w:tr>
     </w:tbl>
     <w:p xmlns:wp14="http://schemas.microsoft.com/office/word/2010/wordml" wp14:textId="77777777">
+      <w:pPr>
+        <w:pStyle w:val="NoSpacing"/>
+        <w:rPr>
+          <w:lang w:val="es-CL"/>
+        </w:rPr>
+      </w:pPr>
+    </w:p>
+    <w:p>
+      <w:pPr>
+        <w:pStyle w:val="NoSpacing"/>
+        <w:rPr>
+          <w:lang w:val="es-CL"/>
+        </w:rPr>
+      </w:pPr>
+    </w:p>
+    <w:tbl>
+      <w:tblPr>
+        <w:tblW w:w="0" w:type="auto"/>
+        <w:tblBorders>
+          <w:top w:val="single" w:color="DDDDDD" w:sz="6"/>
+          <w:left w:val="single" w:color="DDDDDD" w:sz="6"/>
+          <w:bottom w:val="single" w:color="DDDDDD" w:sz="6"/>
+          <w:right w:val="single" w:color="DDDDDD" w:sz="6"/>
+        </w:tblBorders>
+        <w:tblLook w:val="04A0" w:firstRow="1" w:lastRow="0" w:firstColumn="1" w:lastColumn="0" w:noHBand="0" w:noVBand="1"/>
+      </w:tblPr>
+      <w:tblGrid>
+        <w:gridCol w:w="1676"/>
+        <w:gridCol w:w="4535"/>
+        <w:gridCol w:w="2170"/>
+      </w:tblGrid>
+      <w:tr>
+        <w:trPr>
+          <w:trHeight w:val="300"/>
+        </w:trPr>
+        <w:tc>
+          <w:tcPr>
+            <w:tcW w:w="8381" w:type="dxa"/>
+            <w:gridSpan w:val="3"/>
+            <w:tcBorders>
+              <w:top w:val="single" w:color="DDDDDD" w:sz="6"/>
+              <w:left w:val="single" w:color="DDDDDD" w:sz="6"/>
+              <w:bottom w:val="single" w:color="DDDDDD" w:sz="6"/>
+              <w:right w:val="single" w:color="DDDDDD" w:sz="6"/>
+            </w:tcBorders>
+            <w:shd w:val="clear" w:color="auto" w:fill="EEEEEE"/>
+            <w:tcMar/>
+            <w:vAlign w:val="center"/>
+          </w:tcPr>
+          <w:p>
+            <w:pPr>
+              <w:spacing w:before="75" w:after="75"/>
+              <w:rPr>
+                <w:rFonts w:ascii="Arial" w:hAnsi="Arial" w:eastAsia="Times New Roman" w:cs="Arial"/>
+                <w:b w:val="1"/>
+                <w:bCs w:val="1"/>
+                <w:sz w:val="17"/>
+                <w:szCs w:val="17"/>
+              </w:rPr>
+            </w:pPr>
+            <w:r>
+              <w:rPr>
+                <w:rFonts w:ascii="Arial" w:hAnsi="Arial" w:eastAsia="Times New Roman" w:cs="Arial"/>
+                <w:b w:val="1"/>
+                <w:bCs w:val="1"/>
+                <w:sz w:val="17"/>
+                <w:szCs w:val="17"/>
+              </w:rPr>
+              <w:t>Test Case hs-23</w:t>
+            </w:r>
+            <w:r>
+              <w:rPr>
+                <w:rFonts w:ascii="Arial" w:hAnsi="Arial" w:eastAsia="Times New Roman" w:cs="Arial"/>
+                <w:b w:val="1"/>
+                <w:bCs w:val="1"/>
+                <w:sz w:val="17"/>
+                <w:szCs w:val="17"/>
+              </w:rPr>
+              <w:t>1</w:t>
+            </w:r>
+            <w:r>
+              <w:rPr>
+                <w:rFonts w:ascii="Arial" w:hAnsi="Arial" w:eastAsia="Times New Roman" w:cs="Arial"/>
+                <w:b w:val="1"/>
+                <w:bCs w:val="1"/>
+                <w:sz w:val="17"/>
+                <w:szCs w:val="17"/>
+              </w:rPr>
+              <w:t xml:space="preserve">: </w:t>
+            </w:r>
+            <w:r>
+              <w:rPr>
+                <w:rFonts w:ascii="Arial" w:hAnsi="Arial" w:eastAsia="Times New Roman" w:cs="Arial"/>
+                <w:b w:val="1"/>
+                <w:bCs w:val="1"/>
+                <w:sz w:val="17"/>
+                <w:szCs w:val="17"/>
+              </w:rPr>
+              <w:t xml:space="preserve">Iniciar sesión </w:t>
+            </w:r>
+            <w:r>
+              <w:rPr>
+                <w:rFonts w:ascii="Arial" w:hAnsi="Arial" w:eastAsia="Times New Roman" w:cs="Arial"/>
+                <w:b w:val="1"/>
+                <w:bCs w:val="1"/>
+                <w:sz w:val="17"/>
+                <w:szCs w:val="17"/>
+              </w:rPr>
+              <w:t>después</w:t>
+            </w:r>
+            <w:r>
+              <w:rPr>
+                <w:rFonts w:ascii="Arial" w:hAnsi="Arial" w:eastAsia="Times New Roman" w:cs="Arial"/>
+                <w:b w:val="1"/>
+                <w:bCs w:val="1"/>
+                <w:sz w:val="17"/>
+                <w:szCs w:val="17"/>
+              </w:rPr>
+              <w:t xml:space="preserve"> de cerrar sesión</w:t>
+            </w:r>
+          </w:p>
+        </w:tc>
+      </w:tr>
+      <w:tr>
+        <w:trPr>
+          <w:trHeight w:val="300"/>
+        </w:trPr>
+        <w:tc>
+          <w:tcPr>
+            <w:tcW w:w="1676" w:type="dxa"/>
+            <w:tcBorders>
+              <w:top w:val="single" w:color="DDDDDD" w:sz="6"/>
+              <w:left w:val="single" w:color="DDDDDD" w:sz="6"/>
+              <w:bottom w:val="single" w:color="DDDDDD" w:sz="6"/>
+              <w:right w:val="single" w:color="DDDDDD" w:sz="6"/>
+            </w:tcBorders>
+            <w:tcMar/>
+          </w:tcPr>
+          <w:p>
+            <w:pPr>
+              <w:spacing w:before="75" w:after="75"/>
+              <w:rPr>
+                <w:rFonts w:ascii="Arial" w:hAnsi="Arial" w:eastAsia="Times New Roman" w:cs="Arial"/>
+                <w:sz w:val="17"/>
+                <w:szCs w:val="17"/>
+              </w:rPr>
+            </w:pPr>
+            <w:r>
+              <w:rPr>
+                <w:rStyle w:val="label"/>
+                <w:rFonts w:ascii="Arial" w:hAnsi="Arial" w:eastAsia="Times New Roman" w:cs="Arial"/>
+                <w:sz w:val="17"/>
+                <w:szCs w:val="17"/>
+              </w:rPr>
+              <w:t>Autor:</w:t>
+            </w:r>
+          </w:p>
+        </w:tc>
+        <w:tc>
+          <w:tcPr>
+            <w:tcW w:w="6705" w:type="dxa"/>
+            <w:gridSpan w:val="2"/>
+            <w:tcBorders>
+              <w:top w:val="single" w:color="DDDDDD" w:sz="6"/>
+              <w:left w:val="single" w:color="DDDDDD" w:sz="6"/>
+              <w:bottom w:val="single" w:color="DDDDDD" w:sz="6"/>
+              <w:right w:val="single" w:color="DDDDDD" w:sz="6"/>
+            </w:tcBorders>
+            <w:tcMar/>
+            <w:vAlign w:val="center"/>
+          </w:tcPr>
+          <w:p>
+            <w:pPr>
+              <w:spacing w:before="75" w:after="75"/>
+              <w:rPr>
+                <w:rFonts w:ascii="Arial" w:hAnsi="Arial" w:eastAsia="Times New Roman" w:cs="Arial"/>
+                <w:sz w:val="17"/>
+                <w:szCs w:val="17"/>
+              </w:rPr>
+            </w:pPr>
+            <w:r>
+              <w:rPr>
+                <w:rFonts w:ascii="Arial" w:hAnsi="Arial" w:eastAsia="Times New Roman" w:cs="Arial"/>
+                <w:sz w:val="17"/>
+                <w:szCs w:val="17"/>
+              </w:rPr>
+              <w:t>admin</w:t>
+            </w:r>
+          </w:p>
+        </w:tc>
+      </w:tr>
+      <w:tr>
+        <w:trPr>
+          <w:trHeight w:val="300"/>
+        </w:trPr>
+        <w:tc>
+          <w:tcPr>
+            <w:tcW w:w="8381" w:type="dxa"/>
+            <w:gridSpan w:val="3"/>
+            <w:tcBorders>
+              <w:top w:val="single" w:color="DDDDDD" w:sz="6"/>
+              <w:left w:val="single" w:color="DDDDDD" w:sz="6"/>
+              <w:bottom w:val="single" w:color="DDDDDD" w:sz="6"/>
+              <w:right w:val="single" w:color="DDDDDD" w:sz="6"/>
+            </w:tcBorders>
+            <w:tcMar/>
+            <w:vAlign w:val="center"/>
+          </w:tcPr>
+          <w:p>
+            <w:pPr>
+              <w:spacing w:before="75" w:after="75"/>
+              <w:rPr>
+                <w:rFonts w:ascii="Arial" w:hAnsi="Arial" w:eastAsia="Times New Roman" w:cs="Arial"/>
+                <w:sz w:val="17"/>
+                <w:szCs w:val="17"/>
+              </w:rPr>
+            </w:pPr>
+            <w:r>
+              <w:rPr>
+                <w:rStyle w:val="label"/>
+                <w:rFonts w:ascii="Arial" w:hAnsi="Arial" w:eastAsia="Times New Roman" w:cs="Arial"/>
+                <w:sz w:val="17"/>
+                <w:szCs w:val="17"/>
+              </w:rPr>
+              <w:t>Resumen:</w:t>
+            </w:r>
+          </w:p>
+          <w:p>
+            <w:pPr>
+              <w:pStyle w:val="NormalWeb"/>
+              <w:suppressLineNumbers w:val="0"/>
+              <w:bidi w:val="0"/>
+              <w:spacing w:beforeAutospacing="on" w:afterAutospacing="on" w:line="259" w:lineRule="auto"/>
+              <w:ind w:left="0" w:right="0"/>
+              <w:jc w:val="left"/>
+              <w:rPr>
+                <w:rFonts w:ascii="Arial" w:hAnsi="Arial" w:cs="Arial"/>
+                <w:sz w:val="17"/>
+                <w:szCs w:val="17"/>
+              </w:rPr>
+            </w:pPr>
+            <w:r>
+              <w:rPr>
+                <w:rFonts w:ascii="Arial" w:hAnsi="Arial" w:cs="Arial"/>
+                <w:sz w:val="17"/>
+                <w:szCs w:val="17"/>
+              </w:rPr>
+              <w:t xml:space="preserve">Una vez creada la cuenta y haber iniciado sesión, cerrar la sesión y volver a </w:t>
+            </w:r>
+            <w:r>
+              <w:rPr>
+                <w:rFonts w:ascii="Arial" w:hAnsi="Arial" w:cs="Arial"/>
+                <w:sz w:val="17"/>
+                <w:szCs w:val="17"/>
+              </w:rPr>
+              <w:t>iniciar</w:t>
+            </w:r>
+          </w:p>
+        </w:tc>
+      </w:tr>
+      <w:tr>
+        <w:trPr>
+          <w:trHeight w:val="300"/>
+        </w:trPr>
+        <w:tc>
+          <w:tcPr>
+            <w:tcW w:w="8381" w:type="dxa"/>
+            <w:gridSpan w:val="3"/>
+            <w:tcBorders>
+              <w:top w:val="single" w:color="DDDDDD" w:sz="6"/>
+              <w:left w:val="single" w:color="DDDDDD" w:sz="6"/>
+              <w:bottom w:val="single" w:color="DDDDDD" w:sz="6"/>
+              <w:right w:val="single" w:color="DDDDDD" w:sz="6"/>
+            </w:tcBorders>
+            <w:tcMar/>
+            <w:vAlign w:val="center"/>
+          </w:tcPr>
+          <w:p>
+            <w:pPr>
+              <w:rPr>
+                <w:rFonts w:ascii="Arial" w:hAnsi="Arial" w:eastAsia="Times New Roman" w:cs="Arial"/>
+                <w:sz w:val="17"/>
+                <w:szCs w:val="17"/>
+              </w:rPr>
+            </w:pPr>
+            <w:r>
+              <w:rPr>
+                <w:rStyle w:val="label"/>
+                <w:rFonts w:ascii="Arial" w:hAnsi="Arial" w:eastAsia="Times New Roman" w:cs="Arial"/>
+                <w:sz w:val="17"/>
+                <w:szCs w:val="17"/>
+              </w:rPr>
+              <w:t>Preconditions:</w:t>
+            </w:r>
+          </w:p>
+          <w:p>
+            <w:pPr>
+              <w:pStyle w:val="NormalWeb"/>
+              <w:rPr>
+                <w:rFonts w:ascii="Arial" w:hAnsi="Arial" w:cs="Arial"/>
+                <w:sz w:val="17"/>
+                <w:szCs w:val="17"/>
+              </w:rPr>
+            </w:pPr>
+            <w:r>
+              <w:rPr>
+                <w:rFonts w:ascii="Arial" w:hAnsi="Arial" w:cs="Arial"/>
+                <w:sz w:val="17"/>
+                <w:szCs w:val="17"/>
+              </w:rPr>
+              <w:t> Tener una cuenta registrada</w:t>
+            </w:r>
+          </w:p>
+        </w:tc>
+      </w:tr>
+      <w:tr>
+        <w:trPr>
+          <w:trHeight w:val="300"/>
+        </w:trPr>
+        <w:tc>
+          <w:tcPr>
+            <w:tcW w:w="1676" w:type="dxa"/>
+            <w:tcBorders>
+              <w:top w:val="single" w:color="DDDDDD" w:sz="6"/>
+              <w:left w:val="single" w:color="DDDDDD" w:sz="6"/>
+              <w:bottom w:val="single" w:color="DDDDDD" w:sz="6"/>
+              <w:right w:val="single" w:color="DDDDDD" w:sz="6"/>
+            </w:tcBorders>
+            <w:tcMar/>
+            <w:vAlign w:val="center"/>
+          </w:tcPr>
+          <w:p>
+            <w:pPr>
+              <w:rPr>
+                <w:rFonts w:ascii="Arial" w:hAnsi="Arial" w:eastAsia="Times New Roman" w:cs="Arial"/>
+                <w:sz w:val="17"/>
+                <w:szCs w:val="17"/>
+              </w:rPr>
+            </w:pPr>
+            <w:r>
+              <w:rPr>
+                <w:rStyle w:val="label"/>
+                <w:rFonts w:ascii="Arial" w:hAnsi="Arial" w:eastAsia="Times New Roman" w:cs="Arial"/>
+                <w:sz w:val="17"/>
+                <w:szCs w:val="17"/>
+              </w:rPr>
+              <w:t>#:</w:t>
+            </w:r>
+          </w:p>
+        </w:tc>
+        <w:tc>
+          <w:tcPr>
+            <w:tcW w:w="4535" w:type="dxa"/>
+            <w:tcBorders>
+              <w:top w:val="single" w:color="DDDDDD" w:sz="6"/>
+              <w:left w:val="single" w:color="DDDDDD" w:sz="6"/>
+              <w:bottom w:val="single" w:color="DDDDDD" w:sz="6"/>
+              <w:right w:val="single" w:color="DDDDDD" w:sz="6"/>
+            </w:tcBorders>
+            <w:tcMar/>
+            <w:vAlign w:val="center"/>
+          </w:tcPr>
+          <w:p>
+            <w:pPr>
+              <w:rPr>
+                <w:rFonts w:ascii="Arial" w:hAnsi="Arial" w:eastAsia="Times New Roman" w:cs="Arial"/>
+                <w:sz w:val="17"/>
+                <w:szCs w:val="17"/>
+              </w:rPr>
+            </w:pPr>
+            <w:r>
+              <w:rPr>
+                <w:rStyle w:val="label"/>
+                <w:rFonts w:ascii="Arial" w:hAnsi="Arial" w:eastAsia="Times New Roman" w:cs="Arial"/>
+                <w:sz w:val="17"/>
+                <w:szCs w:val="17"/>
+              </w:rPr>
+              <w:t>Step actions:</w:t>
+            </w:r>
+          </w:p>
+        </w:tc>
+        <w:tc>
+          <w:tcPr>
+            <w:tcW w:w="2170" w:type="dxa"/>
+            <w:tcBorders>
+              <w:top w:val="single" w:color="DDDDDD" w:sz="6"/>
+              <w:left w:val="single" w:color="DDDDDD" w:sz="6"/>
+              <w:bottom w:val="single" w:color="DDDDDD" w:sz="6"/>
+              <w:right w:val="single" w:color="DDDDDD" w:sz="6"/>
+            </w:tcBorders>
+            <w:tcMar/>
+            <w:vAlign w:val="center"/>
+          </w:tcPr>
+          <w:p>
+            <w:pPr>
+              <w:rPr>
+                <w:rFonts w:ascii="Arial" w:hAnsi="Arial" w:eastAsia="Times New Roman" w:cs="Arial"/>
+                <w:sz w:val="17"/>
+                <w:szCs w:val="17"/>
+              </w:rPr>
+            </w:pPr>
+            <w:r>
+              <w:rPr>
+                <w:rStyle w:val="label"/>
+                <w:rFonts w:ascii="Arial" w:hAnsi="Arial" w:eastAsia="Times New Roman" w:cs="Arial"/>
+                <w:sz w:val="17"/>
+                <w:szCs w:val="17"/>
+              </w:rPr>
+              <w:t>Resultados Esperados:</w:t>
+            </w:r>
+          </w:p>
+        </w:tc>
+      </w:tr>
+      <w:tr>
+        <w:trPr>
+          <w:trHeight w:val="300"/>
+        </w:trPr>
+        <w:tc>
+          <w:tcPr>
+            <w:tcW w:w="1676" w:type="dxa"/>
+            <w:tcBorders>
+              <w:top w:val="single" w:color="DDDDDD" w:sz="6"/>
+              <w:left w:val="single" w:color="DDDDDD" w:sz="6"/>
+              <w:bottom w:val="single" w:color="DDDDDD" w:sz="6"/>
+              <w:right w:val="single" w:color="DDDDDD" w:sz="6"/>
+            </w:tcBorders>
+            <w:tcMar/>
+            <w:vAlign w:val="center"/>
+          </w:tcPr>
+          <w:p>
+            <w:pPr>
+              <w:rPr>
+                <w:rFonts w:ascii="Arial" w:hAnsi="Arial" w:eastAsia="Times New Roman" w:cs="Arial"/>
+                <w:sz w:val="17"/>
+                <w:szCs w:val="17"/>
+              </w:rPr>
+            </w:pPr>
+            <w:r>
+              <w:rPr>
+                <w:rFonts w:ascii="Arial" w:hAnsi="Arial" w:eastAsia="Times New Roman" w:cs="Arial"/>
+                <w:sz w:val="17"/>
+                <w:szCs w:val="17"/>
+              </w:rPr>
+              <w:t>1</w:t>
+            </w:r>
+          </w:p>
+        </w:tc>
+        <w:tc>
+          <w:tcPr>
+            <w:tcW w:w="4535" w:type="dxa"/>
+            <w:tcBorders>
+              <w:top w:val="single" w:color="DDDDDD" w:sz="6"/>
+              <w:left w:val="single" w:color="DDDDDD" w:sz="6"/>
+              <w:bottom w:val="single" w:color="DDDDDD" w:sz="6"/>
+              <w:right w:val="single" w:color="DDDDDD" w:sz="6"/>
+            </w:tcBorders>
+            <w:tcMar/>
+            <w:vAlign w:val="center"/>
+          </w:tcPr>
+          <w:p>
+            <w:pPr>
+              <w:pStyle w:val="NormalWeb"/>
+              <w:suppressLineNumbers w:val="0"/>
+              <w:bidi w:val="0"/>
+              <w:spacing w:beforeAutospacing="on" w:afterAutospacing="on" w:line="259" w:lineRule="auto"/>
+              <w:ind w:left="0" w:right="0"/>
+              <w:jc w:val="left"/>
+            </w:pPr>
+            <w:r>
+              <w:rPr>
+                <w:rFonts w:ascii="Arial" w:hAnsi="Arial" w:cs="Arial"/>
+                <w:sz w:val="17"/>
+                <w:szCs w:val="17"/>
+              </w:rPr>
+              <w:t>Cerrar sesión y volver a iniciar</w:t>
+            </w:r>
+          </w:p>
+        </w:tc>
+        <w:tc>
+          <w:tcPr>
+            <w:tcW w:w="2170" w:type="dxa"/>
+            <w:tcBorders>
+              <w:top w:val="single" w:color="DDDDDD" w:sz="6"/>
+              <w:left w:val="single" w:color="DDDDDD" w:sz="6"/>
+              <w:bottom w:val="single" w:color="DDDDDD" w:sz="6"/>
+              <w:right w:val="single" w:color="DDDDDD" w:sz="6"/>
+            </w:tcBorders>
+            <w:tcMar/>
+            <w:vAlign w:val="center"/>
+          </w:tcPr>
+          <w:p>
+            <w:pPr>
+              <w:pStyle w:val="NormalWeb"/>
+              <w:rPr>
+                <w:rFonts w:ascii="Arial" w:hAnsi="Arial" w:cs="Arial"/>
+                <w:sz w:val="17"/>
+                <w:szCs w:val="17"/>
+              </w:rPr>
+            </w:pPr>
+            <w:r>
+              <w:rPr>
+                <w:rFonts w:ascii="Arial" w:hAnsi="Arial" w:cs="Arial"/>
+                <w:sz w:val="17"/>
+                <w:szCs w:val="17"/>
+              </w:rPr>
+              <w:t> </w:t>
+            </w:r>
+            <w:r>
+              <w:rPr>
+                <w:rFonts w:ascii="Arial" w:hAnsi="Arial" w:cs="Arial"/>
+                <w:sz w:val="17"/>
+                <w:szCs w:val="17"/>
+              </w:rPr>
+              <w:t>Acceso sin problemas</w:t>
+            </w:r>
+          </w:p>
+        </w:tc>
+      </w:tr>
+      <w:tr>
+        <w:trPr>
+          <w:trHeight w:val="300"/>
+        </w:trPr>
+        <w:tc>
+          <w:tcPr>
+            <w:tcW w:w="8381" w:type="dxa"/>
+            <w:gridSpan w:val="3"/>
+            <w:tcBorders>
+              <w:top w:val="single" w:color="DDDDDD" w:sz="6"/>
+              <w:left w:val="single" w:color="DDDDDD" w:sz="6"/>
+              <w:bottom w:val="single" w:color="DDDDDD" w:sz="6"/>
+              <w:right w:val="single" w:color="DDDDDD" w:sz="6"/>
+            </w:tcBorders>
+            <w:tcMar/>
+            <w:vAlign w:val="center"/>
+          </w:tcPr>
+          <w:p>
+            <w:pPr>
+              <w:rPr>
+                <w:rFonts w:ascii="Arial" w:hAnsi="Arial" w:cs="Arial"/>
+                <w:sz w:val="17"/>
+                <w:szCs w:val="17"/>
+              </w:rPr>
+            </w:pPr>
+          </w:p>
+        </w:tc>
+      </w:tr>
+      <w:tr>
+        <w:trPr>
+          <w:trHeight w:val="300"/>
+        </w:trPr>
+        <w:tc>
+          <w:tcPr>
+            <w:tcW w:w="1676" w:type="dxa"/>
+            <w:tcBorders>
+              <w:top w:val="single" w:color="DDDDDD" w:sz="6"/>
+              <w:left w:val="single" w:color="DDDDDD" w:sz="6"/>
+              <w:bottom w:val="single" w:color="DDDDDD" w:sz="6"/>
+              <w:right w:val="single" w:color="DDDDDD" w:sz="6"/>
+            </w:tcBorders>
+            <w:tcMar/>
+          </w:tcPr>
+          <w:p>
+            <w:pPr>
+              <w:rPr>
+                <w:rFonts w:ascii="Arial" w:hAnsi="Arial" w:eastAsia="Times New Roman" w:cs="Arial"/>
+                <w:sz w:val="17"/>
+                <w:szCs w:val="17"/>
+              </w:rPr>
+            </w:pPr>
+            <w:r>
+              <w:rPr>
+                <w:rStyle w:val="label"/>
+                <w:rFonts w:ascii="Arial" w:hAnsi="Arial" w:eastAsia="Times New Roman" w:cs="Arial"/>
+                <w:sz w:val="17"/>
+                <w:szCs w:val="17"/>
+              </w:rPr>
+              <w:t>Last Result:</w:t>
+            </w:r>
+          </w:p>
+        </w:tc>
+        <w:tc>
+          <w:tcPr>
+            <w:tcW w:w="6705" w:type="dxa"/>
+            <w:gridSpan w:val="2"/>
+            <w:tcBorders>
+              <w:top w:val="single" w:color="DDDDDD" w:sz="6"/>
+              <w:left w:val="single" w:color="DDDDDD" w:sz="6"/>
+              <w:bottom w:val="single" w:color="DDDDDD" w:sz="6"/>
+              <w:right w:val="single" w:color="DDDDDD" w:sz="6"/>
+            </w:tcBorders>
+            <w:tcMar/>
+            <w:vAlign w:val="center"/>
+          </w:tcPr>
+          <w:p>
+            <w:pPr>
+              <w:pStyle w:val="Normal"/>
+              <w:suppressLineNumbers w:val="0"/>
+              <w:bidi w:val="0"/>
+              <w:spacing w:before="0" w:beforeAutospacing="off" w:after="0" w:afterAutospacing="off" w:line="259" w:lineRule="auto"/>
+              <w:ind w:left="0" w:right="0"/>
+              <w:jc w:val="left"/>
+              <w:rPr>
+                <w:rFonts w:ascii="Arial" w:hAnsi="Arial" w:eastAsia="Times New Roman" w:cs="Arial"/>
+                <w:sz w:val="17"/>
+                <w:szCs w:val="17"/>
+              </w:rPr>
+            </w:pPr>
+            <w:r>
+              <w:rPr>
+                <w:rFonts w:ascii="Arial" w:hAnsi="Arial" w:eastAsia="Times New Roman" w:cs="Arial"/>
+                <w:b w:val="1"/>
+                <w:bCs w:val="1"/>
+                <w:sz w:val="17"/>
+                <w:szCs w:val="17"/>
+              </w:rPr>
+              <w:t>P</w:t>
+            </w:r>
+            <w:r>
+              <w:rPr>
+                <w:rFonts w:ascii="Arial" w:hAnsi="Arial" w:eastAsia="Times New Roman" w:cs="Arial"/>
+                <w:b w:val="1"/>
+                <w:bCs w:val="1"/>
+                <w:sz w:val="17"/>
+                <w:szCs w:val="17"/>
+              </w:rPr>
+              <w:t>asado</w:t>
+            </w:r>
+          </w:p>
+        </w:tc>
+      </w:tr>
+      <w:tr>
+        <w:trPr>
+          <w:trHeight w:val="300"/>
+        </w:trPr>
+        <w:tc>
+          <w:tcPr>
+            <w:tcW w:w="1676" w:type="dxa"/>
+            <w:tcBorders>
+              <w:top w:val="single" w:color="DDDDDD" w:sz="6"/>
+              <w:left w:val="single" w:color="DDDDDD" w:sz="6"/>
+              <w:bottom w:val="single" w:color="DDDDDD" w:sz="6"/>
+              <w:right w:val="single" w:color="DDDDDD" w:sz="6"/>
+            </w:tcBorders>
+            <w:tcMar/>
+          </w:tcPr>
+          <w:p>
+            <w:pPr>
+              <w:rPr>
+                <w:rFonts w:ascii="Arial" w:hAnsi="Arial" w:eastAsia="Times New Roman" w:cs="Arial"/>
+                <w:sz w:val="17"/>
+                <w:szCs w:val="17"/>
+              </w:rPr>
+            </w:pPr>
+            <w:r>
+              <w:rPr>
+                <w:rFonts w:ascii="Arial" w:hAnsi="Arial" w:eastAsia="Times New Roman" w:cs="Arial"/>
+                <w:sz w:val="17"/>
+                <w:szCs w:val="17"/>
+              </w:rPr>
+              <w:t>Build</w:t>
+            </w:r>
+          </w:p>
+        </w:tc>
+        <w:tc>
+          <w:tcPr>
+            <w:tcW w:w="6705" w:type="dxa"/>
+            <w:gridSpan w:val="2"/>
+            <w:tcBorders>
+              <w:top w:val="single" w:color="DDDDDD" w:sz="6"/>
+              <w:left w:val="single" w:color="DDDDDD" w:sz="6"/>
+              <w:bottom w:val="single" w:color="DDDDDD" w:sz="6"/>
+              <w:right w:val="single" w:color="DDDDDD" w:sz="6"/>
+            </w:tcBorders>
+            <w:tcMar/>
+            <w:vAlign w:val="center"/>
+          </w:tcPr>
+          <w:p>
+            <w:pPr>
+              <w:rPr>
+                <w:rFonts w:ascii="Arial" w:hAnsi="Arial" w:eastAsia="Times New Roman" w:cs="Arial"/>
+                <w:sz w:val="17"/>
+                <w:szCs w:val="17"/>
+              </w:rPr>
+            </w:pPr>
+            <w:r>
+              <w:rPr>
+                <w:rFonts w:ascii="Arial" w:hAnsi="Arial" w:eastAsia="Times New Roman" w:cs="Arial"/>
+                <w:sz w:val="17"/>
+                <w:szCs w:val="17"/>
+              </w:rPr>
+              <w:t>Version 1.0</w:t>
+            </w:r>
+          </w:p>
+        </w:tc>
+      </w:tr>
+      <w:tr>
+        <w:trPr>
+          <w:trHeight w:val="300"/>
+        </w:trPr>
+        <w:tc>
+          <w:tcPr>
+            <w:tcW w:w="1676" w:type="dxa"/>
+            <w:tcBorders>
+              <w:top w:val="single" w:color="DDDDDD" w:sz="6"/>
+              <w:left w:val="single" w:color="DDDDDD" w:sz="6"/>
+              <w:bottom w:val="single" w:color="DDDDDD" w:sz="6"/>
+              <w:right w:val="single" w:color="DDDDDD" w:sz="6"/>
+            </w:tcBorders>
+            <w:tcMar/>
+          </w:tcPr>
+          <w:p>
+            <w:pPr>
+              <w:rPr>
+                <w:rFonts w:ascii="Arial" w:hAnsi="Arial" w:eastAsia="Times New Roman" w:cs="Arial"/>
+                <w:sz w:val="17"/>
+                <w:szCs w:val="17"/>
+              </w:rPr>
+            </w:pPr>
+            <w:r>
+              <w:rPr>
+                <w:rFonts w:ascii="Arial" w:hAnsi="Arial" w:eastAsia="Times New Roman" w:cs="Arial"/>
+                <w:sz w:val="17"/>
+                <w:szCs w:val="17"/>
+              </w:rPr>
+              <w:t>Tester</w:t>
+            </w:r>
+          </w:p>
+        </w:tc>
+        <w:tc>
+          <w:tcPr>
+            <w:tcW w:w="6705" w:type="dxa"/>
+            <w:gridSpan w:val="2"/>
+            <w:tcBorders>
+              <w:top w:val="single" w:color="DDDDDD" w:sz="6"/>
+              <w:left w:val="single" w:color="DDDDDD" w:sz="6"/>
+              <w:bottom w:val="single" w:color="DDDDDD" w:sz="6"/>
+              <w:right w:val="single" w:color="DDDDDD" w:sz="6"/>
+            </w:tcBorders>
+            <w:tcMar/>
+            <w:vAlign w:val="center"/>
+          </w:tcPr>
+          <w:p>
+            <w:pPr>
+              <w:rPr>
+                <w:rFonts w:ascii="Arial" w:hAnsi="Arial" w:eastAsia="Times New Roman" w:cs="Arial"/>
+                <w:sz w:val="17"/>
+                <w:szCs w:val="17"/>
+              </w:rPr>
+            </w:pPr>
+            <w:r>
+              <w:rPr>
+                <w:rFonts w:ascii="Arial" w:hAnsi="Arial" w:eastAsia="Times New Roman" w:cs="Arial"/>
+                <w:sz w:val="17"/>
+                <w:szCs w:val="17"/>
+              </w:rPr>
+              <w:t>admin</w:t>
+            </w:r>
+          </w:p>
+        </w:tc>
+      </w:tr>
+      <w:tr>
+        <w:trPr>
+          <w:trHeight w:val="300"/>
+        </w:trPr>
+        <w:tc>
+          <w:tcPr>
+            <w:tcW w:w="1676" w:type="dxa"/>
+            <w:tcBorders>
+              <w:top w:val="single" w:color="DDDDDD" w:sz="6"/>
+              <w:left w:val="single" w:color="DDDDDD" w:sz="6"/>
+              <w:bottom w:val="single" w:color="DDDDDD" w:sz="6"/>
+              <w:right w:val="single" w:color="DDDDDD" w:sz="6"/>
+            </w:tcBorders>
+            <w:tcMar/>
+          </w:tcPr>
+          <w:p>
+            <w:pPr>
+              <w:rPr>
+                <w:rFonts w:ascii="Arial" w:hAnsi="Arial" w:eastAsia="Times New Roman" w:cs="Arial"/>
+                <w:sz w:val="17"/>
+                <w:szCs w:val="17"/>
+              </w:rPr>
+            </w:pPr>
+            <w:r>
+              <w:rPr>
+                <w:rFonts w:ascii="Arial" w:hAnsi="Arial" w:eastAsia="Times New Roman" w:cs="Arial"/>
+                <w:sz w:val="17"/>
+                <w:szCs w:val="17"/>
+              </w:rPr>
+              <w:t>Notas de la Ejecución</w:t>
+            </w:r>
+          </w:p>
+        </w:tc>
+        <w:tc>
+          <w:tcPr>
+            <w:tcW w:w="6705" w:type="dxa"/>
+            <w:gridSpan w:val="2"/>
+            <w:tcBorders>
+              <w:top w:val="single" w:color="DDDDDD" w:sz="6"/>
+              <w:left w:val="single" w:color="DDDDDD" w:sz="6"/>
+              <w:bottom w:val="single" w:color="DDDDDD" w:sz="6"/>
+              <w:right w:val="single" w:color="DDDDDD" w:sz="6"/>
+            </w:tcBorders>
+            <w:tcMar/>
+            <w:vAlign w:val="center"/>
+          </w:tcPr>
+          <w:p>
+            <w:pPr>
+              <w:rPr>
+                <w:rFonts w:ascii="Arial" w:hAnsi="Arial" w:eastAsia="Times New Roman" w:cs="Arial"/>
+                <w:sz w:val="17"/>
+                <w:szCs w:val="17"/>
+              </w:rPr>
+            </w:pPr>
+            <w:r>
+              <w:rPr>
+                <w:rFonts w:ascii="Arial" w:hAnsi="Arial" w:eastAsia="Times New Roman" w:cs="Arial"/>
+                <w:sz w:val="17"/>
+                <w:szCs w:val="17"/>
+              </w:rPr>
+              <w:t xml:space="preserve">El sistema cierra y abre </w:t>
+            </w:r>
+            <w:r>
+              <w:rPr>
+                <w:rFonts w:ascii="Arial" w:hAnsi="Arial" w:eastAsia="Times New Roman" w:cs="Arial"/>
+                <w:sz w:val="17"/>
+                <w:szCs w:val="17"/>
+              </w:rPr>
+              <w:t>sesión</w:t>
+            </w:r>
+            <w:r>
+              <w:rPr>
+                <w:rFonts w:ascii="Arial" w:hAnsi="Arial" w:eastAsia="Times New Roman" w:cs="Arial"/>
+                <w:sz w:val="17"/>
+                <w:szCs w:val="17"/>
+              </w:rPr>
+              <w:t xml:space="preserve"> sin problemas</w:t>
+            </w:r>
+          </w:p>
+        </w:tc>
+      </w:tr>
+      <w:tr>
+        <w:trPr>
+          <w:trHeight w:val="300"/>
+        </w:trPr>
+        <w:tc>
+          <w:tcPr>
+            <w:tcW w:w="1676" w:type="dxa"/>
+            <w:tcBorders>
+              <w:top w:val="single" w:color="DDDDDD" w:sz="6"/>
+              <w:left w:val="single" w:color="DDDDDD" w:sz="6"/>
+              <w:bottom w:val="single" w:color="DDDDDD" w:sz="6"/>
+              <w:right w:val="single" w:color="DDDDDD" w:sz="6"/>
+            </w:tcBorders>
+            <w:tcMar/>
+          </w:tcPr>
+          <w:p>
+            <w:pPr>
+              <w:rPr>
+                <w:rFonts w:ascii="Arial" w:hAnsi="Arial" w:eastAsia="Times New Roman" w:cs="Arial"/>
+                <w:sz w:val="17"/>
+                <w:szCs w:val="17"/>
+              </w:rPr>
+            </w:pPr>
+            <w:r>
+              <w:rPr>
+                <w:rStyle w:val="label"/>
+                <w:rFonts w:ascii="Arial" w:hAnsi="Arial" w:eastAsia="Times New Roman" w:cs="Arial"/>
+                <w:sz w:val="17"/>
+                <w:szCs w:val="17"/>
+              </w:rPr>
+              <w:t>Requerimientos</w:t>
+            </w:r>
+          </w:p>
+        </w:tc>
+        <w:tc>
+          <w:tcPr>
+            <w:tcW w:w="6705" w:type="dxa"/>
+            <w:gridSpan w:val="2"/>
+            <w:tcBorders>
+              <w:top w:val="single" w:color="DDDDDD" w:sz="6"/>
+              <w:left w:val="single" w:color="DDDDDD" w:sz="6"/>
+              <w:bottom w:val="single" w:color="DDDDDD" w:sz="6"/>
+              <w:right w:val="single" w:color="DDDDDD" w:sz="6"/>
+            </w:tcBorders>
+            <w:tcMar/>
+            <w:vAlign w:val="center"/>
+          </w:tcPr>
+          <w:p>
+            <w:pPr>
+              <w:rPr>
+                <w:rFonts w:ascii="Arial" w:hAnsi="Arial" w:eastAsia="Times New Roman" w:cs="Arial"/>
+                <w:sz w:val="17"/>
+                <w:szCs w:val="17"/>
+              </w:rPr>
+            </w:pPr>
+            <w:r>
+              <w:rPr>
+                <w:rFonts w:ascii="Arial" w:hAnsi="Arial" w:eastAsia="Times New Roman" w:cs="Arial"/>
+                <w:sz w:val="17"/>
+                <w:szCs w:val="17"/>
+              </w:rPr>
+              <w:t> Ninguno</w:t>
+            </w:r>
+          </w:p>
+        </w:tc>
+      </w:tr>
+    </w:tbl>
+    <w:p>
+      <w:pPr>
+        <w:pStyle w:val="NoSpacing"/>
+        <w:rPr>
+          <w:lang w:val="es-CL"/>
+        </w:rPr>
+      </w:pPr>
+    </w:p>
+    <w:tbl>
+      <w:tblPr>
+        <w:tblW w:w="0" w:type="auto"/>
+        <w:tblBorders>
+          <w:top w:val="single" w:color="DDDDDD" w:sz="6"/>
+          <w:left w:val="single" w:color="DDDDDD" w:sz="6"/>
+          <w:bottom w:val="single" w:color="DDDDDD" w:sz="6"/>
+          <w:right w:val="single" w:color="DDDDDD" w:sz="6"/>
+        </w:tblBorders>
+        <w:tblLook w:val="04A0" w:firstRow="1" w:lastRow="0" w:firstColumn="1" w:lastColumn="0" w:noHBand="0" w:noVBand="1"/>
+      </w:tblPr>
+      <w:tblGrid>
+        <w:gridCol w:w="1676"/>
+        <w:gridCol w:w="4535"/>
+        <w:gridCol w:w="2170"/>
+      </w:tblGrid>
+      <w:tr>
+        <w:trPr>
+          <w:trHeight w:val="300"/>
+        </w:trPr>
+        <w:tc>
+          <w:tcPr>
+            <w:tcW w:w="8381" w:type="dxa"/>
+            <w:gridSpan w:val="3"/>
+            <w:tcBorders>
+              <w:top w:val="single" w:color="DDDDDD" w:sz="6"/>
+              <w:left w:val="single" w:color="DDDDDD" w:sz="6"/>
+              <w:bottom w:val="single" w:color="DDDDDD" w:sz="6"/>
+              <w:right w:val="single" w:color="DDDDDD" w:sz="6"/>
+            </w:tcBorders>
+            <w:shd w:val="clear" w:color="auto" w:fill="EEEEEE"/>
+            <w:tcMar/>
+            <w:vAlign w:val="center"/>
+          </w:tcPr>
+          <w:p>
+            <w:pPr>
+              <w:spacing w:before="75" w:after="75"/>
+              <w:rPr>
+                <w:rFonts w:ascii="Arial" w:hAnsi="Arial" w:eastAsia="Times New Roman" w:cs="Arial"/>
+                <w:b w:val="1"/>
+                <w:bCs w:val="1"/>
+                <w:sz w:val="17"/>
+                <w:szCs w:val="17"/>
+              </w:rPr>
+            </w:pPr>
+            <w:r>
+              <w:rPr>
+                <w:rFonts w:ascii="Arial" w:hAnsi="Arial" w:eastAsia="Times New Roman" w:cs="Arial"/>
+                <w:b w:val="1"/>
+                <w:bCs w:val="1"/>
+                <w:sz w:val="17"/>
+                <w:szCs w:val="17"/>
+              </w:rPr>
+              <w:t>Test Case hs-23</w:t>
+            </w:r>
+            <w:r>
+              <w:rPr>
+                <w:rFonts w:ascii="Arial" w:hAnsi="Arial" w:eastAsia="Times New Roman" w:cs="Arial"/>
+                <w:b w:val="1"/>
+                <w:bCs w:val="1"/>
+                <w:sz w:val="17"/>
+                <w:szCs w:val="17"/>
+              </w:rPr>
+              <w:t>4</w:t>
+            </w:r>
+            <w:r>
+              <w:rPr>
+                <w:rFonts w:ascii="Arial" w:hAnsi="Arial" w:eastAsia="Times New Roman" w:cs="Arial"/>
+                <w:b w:val="1"/>
+                <w:bCs w:val="1"/>
+                <w:sz w:val="17"/>
+                <w:szCs w:val="17"/>
+              </w:rPr>
+              <w:t xml:space="preserve">: </w:t>
+            </w:r>
+            <w:r>
+              <w:rPr>
+                <w:rFonts w:ascii="Arial" w:hAnsi="Arial" w:eastAsia="Times New Roman" w:cs="Arial"/>
+                <w:b w:val="1"/>
+                <w:bCs w:val="1"/>
+                <w:sz w:val="17"/>
+                <w:szCs w:val="17"/>
+              </w:rPr>
+              <w:t xml:space="preserve">Bloqueo por </w:t>
+            </w:r>
+            <w:r>
+              <w:rPr>
+                <w:rFonts w:ascii="Arial" w:hAnsi="Arial" w:eastAsia="Times New Roman" w:cs="Arial"/>
+                <w:b w:val="1"/>
+                <w:bCs w:val="1"/>
+                <w:sz w:val="17"/>
+                <w:szCs w:val="17"/>
+              </w:rPr>
+              <w:t>multiples</w:t>
+            </w:r>
+            <w:r>
+              <w:rPr>
+                <w:rFonts w:ascii="Arial" w:hAnsi="Arial" w:eastAsia="Times New Roman" w:cs="Arial"/>
+                <w:b w:val="1"/>
+                <w:bCs w:val="1"/>
+                <w:sz w:val="17"/>
+                <w:szCs w:val="17"/>
+              </w:rPr>
+              <w:t xml:space="preserve"> intentos fallidos</w:t>
+            </w:r>
+          </w:p>
+        </w:tc>
+      </w:tr>
+      <w:tr>
+        <w:trPr>
+          <w:trHeight w:val="300"/>
+        </w:trPr>
+        <w:tc>
+          <w:tcPr>
+            <w:tcW w:w="1676" w:type="dxa"/>
+            <w:tcBorders>
+              <w:top w:val="single" w:color="DDDDDD" w:sz="6"/>
+              <w:left w:val="single" w:color="DDDDDD" w:sz="6"/>
+              <w:bottom w:val="single" w:color="DDDDDD" w:sz="6"/>
+              <w:right w:val="single" w:color="DDDDDD" w:sz="6"/>
+            </w:tcBorders>
+            <w:tcMar/>
+          </w:tcPr>
+          <w:p>
+            <w:pPr>
+              <w:spacing w:before="75" w:after="75"/>
+              <w:rPr>
+                <w:rFonts w:ascii="Arial" w:hAnsi="Arial" w:eastAsia="Times New Roman" w:cs="Arial"/>
+                <w:sz w:val="17"/>
+                <w:szCs w:val="17"/>
+              </w:rPr>
+            </w:pPr>
+            <w:r>
+              <w:rPr>
+                <w:rStyle w:val="label"/>
+                <w:rFonts w:ascii="Arial" w:hAnsi="Arial" w:eastAsia="Times New Roman" w:cs="Arial"/>
+                <w:sz w:val="17"/>
+                <w:szCs w:val="17"/>
+              </w:rPr>
+              <w:t>Autor:</w:t>
+            </w:r>
+          </w:p>
+        </w:tc>
+        <w:tc>
+          <w:tcPr>
+            <w:tcW w:w="6705" w:type="dxa"/>
+            <w:gridSpan w:val="2"/>
+            <w:tcBorders>
+              <w:top w:val="single" w:color="DDDDDD" w:sz="6"/>
+              <w:left w:val="single" w:color="DDDDDD" w:sz="6"/>
+              <w:bottom w:val="single" w:color="DDDDDD" w:sz="6"/>
+              <w:right w:val="single" w:color="DDDDDD" w:sz="6"/>
+            </w:tcBorders>
+            <w:tcMar/>
+            <w:vAlign w:val="center"/>
+          </w:tcPr>
+          <w:p>
+            <w:pPr>
+              <w:spacing w:before="75" w:after="75"/>
+              <w:rPr>
+                <w:rFonts w:ascii="Arial" w:hAnsi="Arial" w:eastAsia="Times New Roman" w:cs="Arial"/>
+                <w:sz w:val="17"/>
+                <w:szCs w:val="17"/>
+              </w:rPr>
+            </w:pPr>
+            <w:r>
+              <w:rPr>
+                <w:rFonts w:ascii="Arial" w:hAnsi="Arial" w:eastAsia="Times New Roman" w:cs="Arial"/>
+                <w:sz w:val="17"/>
+                <w:szCs w:val="17"/>
+              </w:rPr>
+              <w:t>admin</w:t>
+            </w:r>
+          </w:p>
+        </w:tc>
+      </w:tr>
+      <w:tr>
+        <w:trPr>
+          <w:trHeight w:val="300"/>
+        </w:trPr>
+        <w:tc>
+          <w:tcPr>
+            <w:tcW w:w="8381" w:type="dxa"/>
+            <w:gridSpan w:val="3"/>
+            <w:tcBorders>
+              <w:top w:val="single" w:color="DDDDDD" w:sz="6"/>
+              <w:left w:val="single" w:color="DDDDDD" w:sz="6"/>
+              <w:bottom w:val="single" w:color="DDDDDD" w:sz="6"/>
+              <w:right w:val="single" w:color="DDDDDD" w:sz="6"/>
+            </w:tcBorders>
+            <w:tcMar/>
+            <w:vAlign w:val="center"/>
+          </w:tcPr>
+          <w:p>
+            <w:pPr>
+              <w:spacing w:before="75" w:after="75"/>
+              <w:rPr>
+                <w:rFonts w:ascii="Arial" w:hAnsi="Arial" w:eastAsia="Times New Roman" w:cs="Arial"/>
+                <w:sz w:val="17"/>
+                <w:szCs w:val="17"/>
+              </w:rPr>
+            </w:pPr>
+            <w:r>
+              <w:rPr>
+                <w:rStyle w:val="label"/>
+                <w:rFonts w:ascii="Arial" w:hAnsi="Arial" w:eastAsia="Times New Roman" w:cs="Arial"/>
+                <w:sz w:val="17"/>
+                <w:szCs w:val="17"/>
+              </w:rPr>
+              <w:t>Resumen:</w:t>
+            </w:r>
+          </w:p>
+          <w:p>
+            <w:pPr>
+              <w:pStyle w:val="NormalWeb"/>
+              <w:suppressLineNumbers w:val="0"/>
+              <w:bidi w:val="0"/>
+              <w:spacing w:beforeAutospacing="on" w:afterAutospacing="on" w:line="259" w:lineRule="auto"/>
+              <w:ind w:left="0" w:right="0"/>
+              <w:jc w:val="left"/>
+            </w:pPr>
+            <w:r>
+              <w:rPr>
+                <w:rFonts w:ascii="Arial" w:hAnsi="Arial" w:cs="Arial"/>
+                <w:sz w:val="17"/>
+                <w:szCs w:val="17"/>
+              </w:rPr>
+              <w:t>Intentar ingresar con credenciales incorrectas varias veces</w:t>
+            </w:r>
+          </w:p>
+        </w:tc>
+      </w:tr>
+      <w:tr>
+        <w:trPr>
+          <w:trHeight w:val="300"/>
+        </w:trPr>
+        <w:tc>
+          <w:tcPr>
+            <w:tcW w:w="8381" w:type="dxa"/>
+            <w:gridSpan w:val="3"/>
+            <w:tcBorders>
+              <w:top w:val="single" w:color="DDDDDD" w:sz="6"/>
+              <w:left w:val="single" w:color="DDDDDD" w:sz="6"/>
+              <w:bottom w:val="single" w:color="DDDDDD" w:sz="6"/>
+              <w:right w:val="single" w:color="DDDDDD" w:sz="6"/>
+            </w:tcBorders>
+            <w:tcMar/>
+            <w:vAlign w:val="center"/>
+          </w:tcPr>
+          <w:p>
+            <w:pPr>
+              <w:rPr>
+                <w:rFonts w:ascii="Arial" w:hAnsi="Arial" w:eastAsia="Times New Roman" w:cs="Arial"/>
+                <w:sz w:val="17"/>
+                <w:szCs w:val="17"/>
+              </w:rPr>
+            </w:pPr>
+            <w:r>
+              <w:rPr>
+                <w:rStyle w:val="label"/>
+                <w:rFonts w:ascii="Arial" w:hAnsi="Arial" w:eastAsia="Times New Roman" w:cs="Arial"/>
+                <w:sz w:val="17"/>
+                <w:szCs w:val="17"/>
+              </w:rPr>
+              <w:t>Preconditions:</w:t>
+            </w:r>
+          </w:p>
+          <w:p>
+            <w:pPr>
+              <w:pStyle w:val="NormalWeb"/>
+              <w:rPr>
+                <w:rFonts w:ascii="Arial" w:hAnsi="Arial" w:cs="Arial"/>
+                <w:sz w:val="17"/>
+                <w:szCs w:val="17"/>
+              </w:rPr>
+            </w:pPr>
+            <w:r>
+              <w:rPr>
+                <w:rFonts w:ascii="Arial" w:hAnsi="Arial" w:cs="Arial"/>
+                <w:sz w:val="17"/>
+                <w:szCs w:val="17"/>
+              </w:rPr>
+              <w:t> Tener una cuenta registrada</w:t>
+            </w:r>
+          </w:p>
+        </w:tc>
+      </w:tr>
+      <w:tr>
+        <w:trPr>
+          <w:trHeight w:val="300"/>
+        </w:trPr>
+        <w:tc>
+          <w:tcPr>
+            <w:tcW w:w="1676" w:type="dxa"/>
+            <w:tcBorders>
+              <w:top w:val="single" w:color="DDDDDD" w:sz="6"/>
+              <w:left w:val="single" w:color="DDDDDD" w:sz="6"/>
+              <w:bottom w:val="single" w:color="DDDDDD" w:sz="6"/>
+              <w:right w:val="single" w:color="DDDDDD" w:sz="6"/>
+            </w:tcBorders>
+            <w:tcMar/>
+            <w:vAlign w:val="center"/>
+          </w:tcPr>
+          <w:p>
+            <w:pPr>
+              <w:rPr>
+                <w:rFonts w:ascii="Arial" w:hAnsi="Arial" w:eastAsia="Times New Roman" w:cs="Arial"/>
+                <w:sz w:val="17"/>
+                <w:szCs w:val="17"/>
+              </w:rPr>
+            </w:pPr>
+            <w:r>
+              <w:rPr>
+                <w:rStyle w:val="label"/>
+                <w:rFonts w:ascii="Arial" w:hAnsi="Arial" w:eastAsia="Times New Roman" w:cs="Arial"/>
+                <w:sz w:val="17"/>
+                <w:szCs w:val="17"/>
+              </w:rPr>
+              <w:t>#:</w:t>
+            </w:r>
+          </w:p>
+        </w:tc>
+        <w:tc>
+          <w:tcPr>
+            <w:tcW w:w="4535" w:type="dxa"/>
+            <w:tcBorders>
+              <w:top w:val="single" w:color="DDDDDD" w:sz="6"/>
+              <w:left w:val="single" w:color="DDDDDD" w:sz="6"/>
+              <w:bottom w:val="single" w:color="DDDDDD" w:sz="6"/>
+              <w:right w:val="single" w:color="DDDDDD" w:sz="6"/>
+            </w:tcBorders>
+            <w:tcMar/>
+            <w:vAlign w:val="center"/>
+          </w:tcPr>
+          <w:p>
+            <w:pPr>
+              <w:rPr>
+                <w:rFonts w:ascii="Arial" w:hAnsi="Arial" w:eastAsia="Times New Roman" w:cs="Arial"/>
+                <w:sz w:val="17"/>
+                <w:szCs w:val="17"/>
+              </w:rPr>
+            </w:pPr>
+            <w:r>
+              <w:rPr>
+                <w:rStyle w:val="label"/>
+                <w:rFonts w:ascii="Arial" w:hAnsi="Arial" w:eastAsia="Times New Roman" w:cs="Arial"/>
+                <w:sz w:val="17"/>
+                <w:szCs w:val="17"/>
+              </w:rPr>
+              <w:t>Step actions:</w:t>
+            </w:r>
+          </w:p>
+        </w:tc>
+        <w:tc>
+          <w:tcPr>
+            <w:tcW w:w="2170" w:type="dxa"/>
+            <w:tcBorders>
+              <w:top w:val="single" w:color="DDDDDD" w:sz="6"/>
+              <w:left w:val="single" w:color="DDDDDD" w:sz="6"/>
+              <w:bottom w:val="single" w:color="DDDDDD" w:sz="6"/>
+              <w:right w:val="single" w:color="DDDDDD" w:sz="6"/>
+            </w:tcBorders>
+            <w:tcMar/>
+            <w:vAlign w:val="center"/>
+          </w:tcPr>
+          <w:p>
+            <w:pPr>
+              <w:rPr>
+                <w:rFonts w:ascii="Arial" w:hAnsi="Arial" w:eastAsia="Times New Roman" w:cs="Arial"/>
+                <w:sz w:val="17"/>
+                <w:szCs w:val="17"/>
+              </w:rPr>
+            </w:pPr>
+            <w:r>
+              <w:rPr>
+                <w:rStyle w:val="label"/>
+                <w:rFonts w:ascii="Arial" w:hAnsi="Arial" w:eastAsia="Times New Roman" w:cs="Arial"/>
+                <w:sz w:val="17"/>
+                <w:szCs w:val="17"/>
+              </w:rPr>
+              <w:t>Resultados Esperados:</w:t>
+            </w:r>
+          </w:p>
+        </w:tc>
+      </w:tr>
+      <w:tr>
+        <w:trPr>
+          <w:trHeight w:val="300"/>
+        </w:trPr>
+        <w:tc>
+          <w:tcPr>
+            <w:tcW w:w="1676" w:type="dxa"/>
+            <w:tcBorders>
+              <w:top w:val="single" w:color="DDDDDD" w:sz="6"/>
+              <w:left w:val="single" w:color="DDDDDD" w:sz="6"/>
+              <w:bottom w:val="single" w:color="DDDDDD" w:sz="6"/>
+              <w:right w:val="single" w:color="DDDDDD" w:sz="6"/>
+            </w:tcBorders>
+            <w:tcMar/>
+            <w:vAlign w:val="center"/>
+          </w:tcPr>
+          <w:p>
+            <w:pPr>
+              <w:rPr>
+                <w:rFonts w:ascii="Arial" w:hAnsi="Arial" w:eastAsia="Times New Roman" w:cs="Arial"/>
+                <w:sz w:val="17"/>
+                <w:szCs w:val="17"/>
+              </w:rPr>
+            </w:pPr>
+            <w:r>
+              <w:rPr>
+                <w:rFonts w:ascii="Arial" w:hAnsi="Arial" w:eastAsia="Times New Roman" w:cs="Arial"/>
+                <w:sz w:val="17"/>
+                <w:szCs w:val="17"/>
+              </w:rPr>
+              <w:t>1</w:t>
+            </w:r>
+          </w:p>
+        </w:tc>
+        <w:tc>
+          <w:tcPr>
+            <w:tcW w:w="4535" w:type="dxa"/>
+            <w:tcBorders>
+              <w:top w:val="single" w:color="DDDDDD" w:sz="6"/>
+              <w:left w:val="single" w:color="DDDDDD" w:sz="6"/>
+              <w:bottom w:val="single" w:color="DDDDDD" w:sz="6"/>
+              <w:right w:val="single" w:color="DDDDDD" w:sz="6"/>
+            </w:tcBorders>
+            <w:tcMar/>
+            <w:vAlign w:val="center"/>
+          </w:tcPr>
+          <w:p>
+            <w:pPr>
+              <w:pStyle w:val="NormalWeb"/>
+              <w:suppressLineNumbers w:val="0"/>
+              <w:bidi w:val="0"/>
+              <w:spacing w:beforeAutospacing="on" w:afterAutospacing="on" w:line="259" w:lineRule="auto"/>
+              <w:ind w:left="0" w:right="0"/>
+              <w:jc w:val="left"/>
+              <w:rPr>
+                <w:rFonts w:ascii="Arial" w:hAnsi="Arial" w:cs="Arial"/>
+                <w:sz w:val="17"/>
+                <w:szCs w:val="17"/>
+              </w:rPr>
+            </w:pPr>
+            <w:r>
+              <w:rPr>
+                <w:rFonts w:ascii="Arial" w:hAnsi="Arial" w:cs="Arial"/>
+                <w:sz w:val="17"/>
+                <w:szCs w:val="17"/>
+              </w:rPr>
+              <w:t>Fallar el registro varias veces</w:t>
+            </w:r>
+          </w:p>
+        </w:tc>
+        <w:tc>
+          <w:tcPr>
+            <w:tcW w:w="2170" w:type="dxa"/>
+            <w:tcBorders>
+              <w:top w:val="single" w:color="DDDDDD" w:sz="6"/>
+              <w:left w:val="single" w:color="DDDDDD" w:sz="6"/>
+              <w:bottom w:val="single" w:color="DDDDDD" w:sz="6"/>
+              <w:right w:val="single" w:color="DDDDDD" w:sz="6"/>
+            </w:tcBorders>
+            <w:tcMar/>
+            <w:vAlign w:val="center"/>
+          </w:tcPr>
+          <w:p>
+            <w:pPr>
+              <w:pStyle w:val="NormalWeb"/>
+              <w:rPr>
+                <w:rFonts w:ascii="Arial" w:hAnsi="Arial" w:cs="Arial"/>
+                <w:sz w:val="17"/>
+                <w:szCs w:val="17"/>
+              </w:rPr>
+            </w:pPr>
+            <w:r>
+              <w:rPr>
+                <w:rFonts w:ascii="Arial" w:hAnsi="Arial" w:cs="Arial"/>
+                <w:sz w:val="17"/>
+                <w:szCs w:val="17"/>
+              </w:rPr>
+              <w:t> </w:t>
+            </w:r>
+            <w:r>
+              <w:rPr>
+                <w:rFonts w:ascii="Arial" w:hAnsi="Arial" w:cs="Arial"/>
+                <w:sz w:val="17"/>
+                <w:szCs w:val="17"/>
+              </w:rPr>
+              <w:t>El sistema no deberia bloquear el usuario</w:t>
+            </w:r>
+          </w:p>
+        </w:tc>
+      </w:tr>
+      <w:tr>
+        <w:trPr>
+          <w:trHeight w:val="300"/>
+        </w:trPr>
+        <w:tc>
+          <w:tcPr>
+            <w:tcW w:w="8381" w:type="dxa"/>
+            <w:gridSpan w:val="3"/>
+            <w:tcBorders>
+              <w:top w:val="single" w:color="DDDDDD" w:sz="6"/>
+              <w:left w:val="single" w:color="DDDDDD" w:sz="6"/>
+              <w:bottom w:val="single" w:color="DDDDDD" w:sz="6"/>
+              <w:right w:val="single" w:color="DDDDDD" w:sz="6"/>
+            </w:tcBorders>
+            <w:tcMar/>
+            <w:vAlign w:val="center"/>
+          </w:tcPr>
+          <w:p>
+            <w:pPr>
+              <w:rPr>
+                <w:rFonts w:ascii="Arial" w:hAnsi="Arial" w:cs="Arial"/>
+                <w:sz w:val="17"/>
+                <w:szCs w:val="17"/>
+              </w:rPr>
+            </w:pPr>
+          </w:p>
+        </w:tc>
+      </w:tr>
+      <w:tr>
+        <w:trPr>
+          <w:trHeight w:val="300"/>
+        </w:trPr>
+        <w:tc>
+          <w:tcPr>
+            <w:tcW w:w="1676" w:type="dxa"/>
+            <w:tcBorders>
+              <w:top w:val="single" w:color="DDDDDD" w:sz="6"/>
+              <w:left w:val="single" w:color="DDDDDD" w:sz="6"/>
+              <w:bottom w:val="single" w:color="DDDDDD" w:sz="6"/>
+              <w:right w:val="single" w:color="DDDDDD" w:sz="6"/>
+            </w:tcBorders>
+            <w:tcMar/>
+          </w:tcPr>
+          <w:p>
+            <w:pPr>
+              <w:rPr>
+                <w:rFonts w:ascii="Arial" w:hAnsi="Arial" w:eastAsia="Times New Roman" w:cs="Arial"/>
+                <w:sz w:val="17"/>
+                <w:szCs w:val="17"/>
+              </w:rPr>
+            </w:pPr>
+            <w:r>
+              <w:rPr>
+                <w:rStyle w:val="label"/>
+                <w:rFonts w:ascii="Arial" w:hAnsi="Arial" w:eastAsia="Times New Roman" w:cs="Arial"/>
+                <w:sz w:val="17"/>
+                <w:szCs w:val="17"/>
+              </w:rPr>
+              <w:t>Last Result:</w:t>
+            </w:r>
+          </w:p>
+        </w:tc>
+        <w:tc>
+          <w:tcPr>
+            <w:tcW w:w="6705" w:type="dxa"/>
+            <w:gridSpan w:val="2"/>
+            <w:tcBorders>
+              <w:top w:val="single" w:color="DDDDDD" w:sz="6"/>
+              <w:left w:val="single" w:color="DDDDDD" w:sz="6"/>
+              <w:bottom w:val="single" w:color="DDDDDD" w:sz="6"/>
+              <w:right w:val="single" w:color="DDDDDD" w:sz="6"/>
+            </w:tcBorders>
+            <w:tcMar/>
+            <w:vAlign w:val="center"/>
+          </w:tcPr>
+          <w:p>
+            <w:pPr>
+              <w:pStyle w:val="Normal"/>
+              <w:suppressLineNumbers w:val="0"/>
+              <w:bidi w:val="0"/>
+              <w:spacing w:before="0" w:beforeAutospacing="off" w:after="0" w:afterAutospacing="off" w:line="259" w:lineRule="auto"/>
+              <w:ind w:left="0" w:right="0"/>
+              <w:jc w:val="left"/>
+              <w:rPr>
+                <w:rFonts w:ascii="Arial" w:hAnsi="Arial" w:eastAsia="Times New Roman" w:cs="Arial"/>
+                <w:b w:val="1"/>
+                <w:bCs w:val="1"/>
+                <w:sz w:val="17"/>
+                <w:szCs w:val="17"/>
+              </w:rPr>
+            </w:pPr>
+            <w:r>
+              <w:rPr>
+                <w:rFonts w:ascii="Arial" w:hAnsi="Arial" w:eastAsia="Times New Roman" w:cs="Arial"/>
+                <w:b w:val="1"/>
+                <w:bCs w:val="1"/>
+                <w:sz w:val="17"/>
+                <w:szCs w:val="17"/>
+              </w:rPr>
+              <w:t>P</w:t>
+            </w:r>
+            <w:r>
+              <w:rPr>
+                <w:rFonts w:ascii="Arial" w:hAnsi="Arial" w:eastAsia="Times New Roman" w:cs="Arial"/>
+                <w:b w:val="1"/>
+                <w:bCs w:val="1"/>
+                <w:sz w:val="17"/>
+                <w:szCs w:val="17"/>
+              </w:rPr>
+              <w:t>asado</w:t>
+            </w:r>
+          </w:p>
+        </w:tc>
+      </w:tr>
+      <w:tr>
+        <w:trPr>
+          <w:trHeight w:val="300"/>
+        </w:trPr>
+        <w:tc>
+          <w:tcPr>
+            <w:tcW w:w="1676" w:type="dxa"/>
+            <w:tcBorders>
+              <w:top w:val="single" w:color="DDDDDD" w:sz="6"/>
+              <w:left w:val="single" w:color="DDDDDD" w:sz="6"/>
+              <w:bottom w:val="single" w:color="DDDDDD" w:sz="6"/>
+              <w:right w:val="single" w:color="DDDDDD" w:sz="6"/>
+            </w:tcBorders>
+            <w:tcMar/>
+          </w:tcPr>
+          <w:p>
+            <w:pPr>
+              <w:rPr>
+                <w:rFonts w:ascii="Arial" w:hAnsi="Arial" w:eastAsia="Times New Roman" w:cs="Arial"/>
+                <w:sz w:val="17"/>
+                <w:szCs w:val="17"/>
+              </w:rPr>
+            </w:pPr>
+            <w:r>
+              <w:rPr>
+                <w:rFonts w:ascii="Arial" w:hAnsi="Arial" w:eastAsia="Times New Roman" w:cs="Arial"/>
+                <w:sz w:val="17"/>
+                <w:szCs w:val="17"/>
+              </w:rPr>
+              <w:t>Build</w:t>
+            </w:r>
+          </w:p>
+        </w:tc>
+        <w:tc>
+          <w:tcPr>
+            <w:tcW w:w="6705" w:type="dxa"/>
+            <w:gridSpan w:val="2"/>
+            <w:tcBorders>
+              <w:top w:val="single" w:color="DDDDDD" w:sz="6"/>
+              <w:left w:val="single" w:color="DDDDDD" w:sz="6"/>
+              <w:bottom w:val="single" w:color="DDDDDD" w:sz="6"/>
+              <w:right w:val="single" w:color="DDDDDD" w:sz="6"/>
+            </w:tcBorders>
+            <w:tcMar/>
+            <w:vAlign w:val="center"/>
+          </w:tcPr>
+          <w:p>
+            <w:pPr>
+              <w:rPr>
+                <w:rFonts w:ascii="Arial" w:hAnsi="Arial" w:eastAsia="Times New Roman" w:cs="Arial"/>
+                <w:sz w:val="17"/>
+                <w:szCs w:val="17"/>
+              </w:rPr>
+            </w:pPr>
+            <w:r>
+              <w:rPr>
+                <w:rFonts w:ascii="Arial" w:hAnsi="Arial" w:eastAsia="Times New Roman" w:cs="Arial"/>
+                <w:sz w:val="17"/>
+                <w:szCs w:val="17"/>
+              </w:rPr>
+              <w:t>Version 1.0</w:t>
+            </w:r>
+          </w:p>
+        </w:tc>
+      </w:tr>
+      <w:tr>
+        <w:trPr>
+          <w:trHeight w:val="300"/>
+        </w:trPr>
+        <w:tc>
+          <w:tcPr>
+            <w:tcW w:w="1676" w:type="dxa"/>
+            <w:tcBorders>
+              <w:top w:val="single" w:color="DDDDDD" w:sz="6"/>
+              <w:left w:val="single" w:color="DDDDDD" w:sz="6"/>
+              <w:bottom w:val="single" w:color="DDDDDD" w:sz="6"/>
+              <w:right w:val="single" w:color="DDDDDD" w:sz="6"/>
+            </w:tcBorders>
+            <w:tcMar/>
+          </w:tcPr>
+          <w:p>
+            <w:pPr>
+              <w:rPr>
+                <w:rFonts w:ascii="Arial" w:hAnsi="Arial" w:eastAsia="Times New Roman" w:cs="Arial"/>
+                <w:sz w:val="17"/>
+                <w:szCs w:val="17"/>
+              </w:rPr>
+            </w:pPr>
+            <w:r>
+              <w:rPr>
+                <w:rFonts w:ascii="Arial" w:hAnsi="Arial" w:eastAsia="Times New Roman" w:cs="Arial"/>
+                <w:sz w:val="17"/>
+                <w:szCs w:val="17"/>
+              </w:rPr>
+              <w:t>Tester</w:t>
+            </w:r>
+          </w:p>
+        </w:tc>
+        <w:tc>
+          <w:tcPr>
+            <w:tcW w:w="6705" w:type="dxa"/>
+            <w:gridSpan w:val="2"/>
+            <w:tcBorders>
+              <w:top w:val="single" w:color="DDDDDD" w:sz="6"/>
+              <w:left w:val="single" w:color="DDDDDD" w:sz="6"/>
+              <w:bottom w:val="single" w:color="DDDDDD" w:sz="6"/>
+              <w:right w:val="single" w:color="DDDDDD" w:sz="6"/>
+            </w:tcBorders>
+            <w:tcMar/>
+            <w:vAlign w:val="center"/>
+          </w:tcPr>
+          <w:p>
+            <w:pPr>
+              <w:rPr>
+                <w:rFonts w:ascii="Arial" w:hAnsi="Arial" w:eastAsia="Times New Roman" w:cs="Arial"/>
+                <w:sz w:val="17"/>
+                <w:szCs w:val="17"/>
+              </w:rPr>
+            </w:pPr>
+            <w:r>
+              <w:rPr>
+                <w:rFonts w:ascii="Arial" w:hAnsi="Arial" w:eastAsia="Times New Roman" w:cs="Arial"/>
+                <w:sz w:val="17"/>
+                <w:szCs w:val="17"/>
+              </w:rPr>
+              <w:t>admin</w:t>
+            </w:r>
+          </w:p>
+        </w:tc>
+      </w:tr>
+      <w:tr>
+        <w:trPr>
+          <w:trHeight w:val="300"/>
+        </w:trPr>
+        <w:tc>
+          <w:tcPr>
+            <w:tcW w:w="1676" w:type="dxa"/>
+            <w:tcBorders>
+              <w:top w:val="single" w:color="DDDDDD" w:sz="6"/>
+              <w:left w:val="single" w:color="DDDDDD" w:sz="6"/>
+              <w:bottom w:val="single" w:color="DDDDDD" w:sz="6"/>
+              <w:right w:val="single" w:color="DDDDDD" w:sz="6"/>
+            </w:tcBorders>
+            <w:tcMar/>
+          </w:tcPr>
+          <w:p>
+            <w:pPr>
+              <w:rPr>
+                <w:rFonts w:ascii="Arial" w:hAnsi="Arial" w:eastAsia="Times New Roman" w:cs="Arial"/>
+                <w:sz w:val="17"/>
+                <w:szCs w:val="17"/>
+              </w:rPr>
+            </w:pPr>
+            <w:r>
+              <w:rPr>
+                <w:rFonts w:ascii="Arial" w:hAnsi="Arial" w:eastAsia="Times New Roman" w:cs="Arial"/>
+                <w:sz w:val="17"/>
+                <w:szCs w:val="17"/>
+              </w:rPr>
+              <w:t>Notas de la Ejecución</w:t>
+            </w:r>
+          </w:p>
+        </w:tc>
+        <w:tc>
+          <w:tcPr>
+            <w:tcW w:w="6705" w:type="dxa"/>
+            <w:gridSpan w:val="2"/>
+            <w:tcBorders>
+              <w:top w:val="single" w:color="DDDDDD" w:sz="6"/>
+              <w:left w:val="single" w:color="DDDDDD" w:sz="6"/>
+              <w:bottom w:val="single" w:color="DDDDDD" w:sz="6"/>
+              <w:right w:val="single" w:color="DDDDDD" w:sz="6"/>
+            </w:tcBorders>
+            <w:tcMar/>
+            <w:vAlign w:val="center"/>
+          </w:tcPr>
+          <w:p>
+            <w:pPr>
+              <w:rPr>
+                <w:rFonts w:ascii="Arial" w:hAnsi="Arial" w:eastAsia="Times New Roman" w:cs="Arial"/>
+                <w:sz w:val="17"/>
+                <w:szCs w:val="17"/>
+              </w:rPr>
+            </w:pPr>
+            <w:r>
+              <w:rPr>
+                <w:rFonts w:ascii="Arial" w:hAnsi="Arial" w:eastAsia="Times New Roman" w:cs="Arial"/>
+                <w:sz w:val="17"/>
+                <w:szCs w:val="17"/>
+              </w:rPr>
+              <w:t xml:space="preserve">El sistema no inicia </w:t>
+            </w:r>
+            <w:r>
+              <w:rPr>
+                <w:rFonts w:ascii="Arial" w:hAnsi="Arial" w:eastAsia="Times New Roman" w:cs="Arial"/>
+                <w:sz w:val="17"/>
+                <w:szCs w:val="17"/>
+              </w:rPr>
+              <w:t>sesion</w:t>
+            </w:r>
+            <w:r>
+              <w:rPr>
+                <w:rFonts w:ascii="Arial" w:hAnsi="Arial" w:eastAsia="Times New Roman" w:cs="Arial"/>
+                <w:sz w:val="17"/>
+                <w:szCs w:val="17"/>
+              </w:rPr>
+              <w:t>, y no bloquea el usuario</w:t>
+            </w:r>
+          </w:p>
+        </w:tc>
+      </w:tr>
+      <w:tr>
+        <w:trPr>
+          <w:trHeight w:val="300"/>
+        </w:trPr>
+        <w:tc>
+          <w:tcPr>
+            <w:tcW w:w="1676" w:type="dxa"/>
+            <w:tcBorders>
+              <w:top w:val="single" w:color="DDDDDD" w:sz="6"/>
+              <w:left w:val="single" w:color="DDDDDD" w:sz="6"/>
+              <w:bottom w:val="single" w:color="DDDDDD" w:sz="6"/>
+              <w:right w:val="single" w:color="DDDDDD" w:sz="6"/>
+            </w:tcBorders>
+            <w:tcMar/>
+          </w:tcPr>
+          <w:p>
+            <w:pPr>
+              <w:rPr>
+                <w:rFonts w:ascii="Arial" w:hAnsi="Arial" w:eastAsia="Times New Roman" w:cs="Arial"/>
+                <w:sz w:val="17"/>
+                <w:szCs w:val="17"/>
+              </w:rPr>
+            </w:pPr>
+            <w:r>
+              <w:rPr>
+                <w:rStyle w:val="label"/>
+                <w:rFonts w:ascii="Arial" w:hAnsi="Arial" w:eastAsia="Times New Roman" w:cs="Arial"/>
+                <w:sz w:val="17"/>
+                <w:szCs w:val="17"/>
+              </w:rPr>
+              <w:t>Requerimientos</w:t>
+            </w:r>
+          </w:p>
+        </w:tc>
+        <w:tc>
+          <w:tcPr>
+            <w:tcW w:w="6705" w:type="dxa"/>
+            <w:gridSpan w:val="2"/>
+            <w:tcBorders>
+              <w:top w:val="single" w:color="DDDDDD" w:sz="6"/>
+              <w:left w:val="single" w:color="DDDDDD" w:sz="6"/>
+              <w:bottom w:val="single" w:color="DDDDDD" w:sz="6"/>
+              <w:right w:val="single" w:color="DDDDDD" w:sz="6"/>
+            </w:tcBorders>
+            <w:tcMar/>
+            <w:vAlign w:val="center"/>
+          </w:tcPr>
+          <w:p>
+            <w:pPr>
+              <w:rPr>
+                <w:rFonts w:ascii="Arial" w:hAnsi="Arial" w:eastAsia="Times New Roman" w:cs="Arial"/>
+                <w:sz w:val="17"/>
+                <w:szCs w:val="17"/>
+              </w:rPr>
+            </w:pPr>
+            <w:r>
+              <w:rPr>
+                <w:rFonts w:ascii="Arial" w:hAnsi="Arial" w:eastAsia="Times New Roman" w:cs="Arial"/>
+                <w:sz w:val="17"/>
+                <w:szCs w:val="17"/>
+              </w:rPr>
+              <w:t> Ninguno</w:t>
+            </w:r>
+          </w:p>
+        </w:tc>
+      </w:tr>
+    </w:tbl>
+    <w:p>
+      <w:pPr>
+        <w:pStyle w:val="NoSpacing"/>
+        <w:rPr>
+          <w:lang w:val="es-CL"/>
+        </w:rPr>
+      </w:pPr>
+    </w:p>
+    <w:tbl>
+      <w:tblPr>
+        <w:tblW w:w="0" w:type="auto"/>
+        <w:tblBorders>
+          <w:top w:val="single" w:color="DDDDDD" w:sz="6"/>
+          <w:left w:val="single" w:color="DDDDDD" w:sz="6"/>
+          <w:bottom w:val="single" w:color="DDDDDD" w:sz="6"/>
+          <w:right w:val="single" w:color="DDDDDD" w:sz="6"/>
+        </w:tblBorders>
+        <w:tblLook w:val="04A0" w:firstRow="1" w:lastRow="0" w:firstColumn="1" w:lastColumn="0" w:noHBand="0" w:noVBand="1"/>
+      </w:tblPr>
+      <w:tblGrid>
+        <w:gridCol w:w="1676"/>
+        <w:gridCol w:w="4535"/>
+        <w:gridCol w:w="2170"/>
+      </w:tblGrid>
+      <w:tr>
+        <w:trPr>
+          <w:trHeight w:val="300"/>
+        </w:trPr>
+        <w:tc>
+          <w:tcPr>
+            <w:tcW w:w="8381" w:type="dxa"/>
+            <w:gridSpan w:val="3"/>
+            <w:tcBorders>
+              <w:top w:val="single" w:color="DDDDDD" w:sz="6"/>
+              <w:left w:val="single" w:color="DDDDDD" w:sz="6"/>
+              <w:bottom w:val="single" w:color="DDDDDD" w:sz="6"/>
+              <w:right w:val="single" w:color="DDDDDD" w:sz="6"/>
+            </w:tcBorders>
+            <w:shd w:val="clear" w:color="auto" w:fill="EEEEEE"/>
+            <w:tcMar/>
+            <w:vAlign w:val="center"/>
+          </w:tcPr>
+          <w:p>
+            <w:pPr>
+              <w:spacing w:before="75" w:after="75"/>
+              <w:rPr>
+                <w:rFonts w:ascii="Arial" w:hAnsi="Arial" w:eastAsia="Times New Roman" w:cs="Arial"/>
+                <w:b w:val="1"/>
+                <w:bCs w:val="1"/>
+                <w:sz w:val="17"/>
+                <w:szCs w:val="17"/>
+              </w:rPr>
+            </w:pPr>
+            <w:r>
+              <w:rPr>
+                <w:rFonts w:ascii="Arial" w:hAnsi="Arial" w:eastAsia="Times New Roman" w:cs="Arial"/>
+                <w:b w:val="1"/>
+                <w:bCs w:val="1"/>
+                <w:sz w:val="17"/>
+                <w:szCs w:val="17"/>
+              </w:rPr>
+              <w:t>Test Case hs-23</w:t>
+            </w:r>
+            <w:r>
+              <w:rPr>
+                <w:rFonts w:ascii="Arial" w:hAnsi="Arial" w:eastAsia="Times New Roman" w:cs="Arial"/>
+                <w:b w:val="1"/>
+                <w:bCs w:val="1"/>
+                <w:sz w:val="17"/>
+                <w:szCs w:val="17"/>
+              </w:rPr>
+              <w:t>5</w:t>
+            </w:r>
+            <w:r>
+              <w:rPr>
+                <w:rFonts w:ascii="Arial" w:hAnsi="Arial" w:eastAsia="Times New Roman" w:cs="Arial"/>
+                <w:b w:val="1"/>
+                <w:bCs w:val="1"/>
+                <w:sz w:val="17"/>
+                <w:szCs w:val="17"/>
+              </w:rPr>
+              <w:t xml:space="preserve">: </w:t>
+            </w:r>
+            <w:r>
+              <w:rPr>
+                <w:rFonts w:ascii="Arial" w:hAnsi="Arial" w:eastAsia="Times New Roman" w:cs="Arial"/>
+                <w:b w:val="1"/>
+                <w:bCs w:val="1"/>
+                <w:sz w:val="17"/>
+                <w:szCs w:val="17"/>
+              </w:rPr>
+              <w:t>Uso de cookies deshabilitada</w:t>
+            </w:r>
+          </w:p>
+        </w:tc>
+      </w:tr>
+      <w:tr>
+        <w:trPr>
+          <w:trHeight w:val="300"/>
+        </w:trPr>
+        <w:tc>
+          <w:tcPr>
+            <w:tcW w:w="1676" w:type="dxa"/>
+            <w:tcBorders>
+              <w:top w:val="single" w:color="DDDDDD" w:sz="6"/>
+              <w:left w:val="single" w:color="DDDDDD" w:sz="6"/>
+              <w:bottom w:val="single" w:color="DDDDDD" w:sz="6"/>
+              <w:right w:val="single" w:color="DDDDDD" w:sz="6"/>
+            </w:tcBorders>
+            <w:tcMar/>
+          </w:tcPr>
+          <w:p>
+            <w:pPr>
+              <w:spacing w:before="75" w:after="75"/>
+              <w:rPr>
+                <w:rFonts w:ascii="Arial" w:hAnsi="Arial" w:eastAsia="Times New Roman" w:cs="Arial"/>
+                <w:sz w:val="17"/>
+                <w:szCs w:val="17"/>
+              </w:rPr>
+            </w:pPr>
+            <w:r>
+              <w:rPr>
+                <w:rStyle w:val="label"/>
+                <w:rFonts w:ascii="Arial" w:hAnsi="Arial" w:eastAsia="Times New Roman" w:cs="Arial"/>
+                <w:sz w:val="17"/>
+                <w:szCs w:val="17"/>
+              </w:rPr>
+              <w:t>Autor:</w:t>
+            </w:r>
+          </w:p>
+        </w:tc>
+        <w:tc>
+          <w:tcPr>
+            <w:tcW w:w="6705" w:type="dxa"/>
+            <w:gridSpan w:val="2"/>
+            <w:tcBorders>
+              <w:top w:val="single" w:color="DDDDDD" w:sz="6"/>
+              <w:left w:val="single" w:color="DDDDDD" w:sz="6"/>
+              <w:bottom w:val="single" w:color="DDDDDD" w:sz="6"/>
+              <w:right w:val="single" w:color="DDDDDD" w:sz="6"/>
+            </w:tcBorders>
+            <w:tcMar/>
+            <w:vAlign w:val="center"/>
+          </w:tcPr>
+          <w:p>
+            <w:pPr>
+              <w:spacing w:before="75" w:after="75"/>
+              <w:rPr>
+                <w:rFonts w:ascii="Arial" w:hAnsi="Arial" w:eastAsia="Times New Roman" w:cs="Arial"/>
+                <w:sz w:val="17"/>
+                <w:szCs w:val="17"/>
+              </w:rPr>
+            </w:pPr>
+            <w:r>
+              <w:rPr>
+                <w:rFonts w:ascii="Arial" w:hAnsi="Arial" w:eastAsia="Times New Roman" w:cs="Arial"/>
+                <w:sz w:val="17"/>
+                <w:szCs w:val="17"/>
+              </w:rPr>
+              <w:t>admin</w:t>
+            </w:r>
+          </w:p>
+        </w:tc>
+      </w:tr>
+      <w:tr>
+        <w:trPr>
+          <w:trHeight w:val="300"/>
+        </w:trPr>
+        <w:tc>
+          <w:tcPr>
+            <w:tcW w:w="8381" w:type="dxa"/>
+            <w:gridSpan w:val="3"/>
+            <w:tcBorders>
+              <w:top w:val="single" w:color="DDDDDD" w:sz="6"/>
+              <w:left w:val="single" w:color="DDDDDD" w:sz="6"/>
+              <w:bottom w:val="single" w:color="DDDDDD" w:sz="6"/>
+              <w:right w:val="single" w:color="DDDDDD" w:sz="6"/>
+            </w:tcBorders>
+            <w:tcMar/>
+            <w:vAlign w:val="center"/>
+          </w:tcPr>
+          <w:p>
+            <w:pPr>
+              <w:spacing w:before="75" w:after="75"/>
+              <w:rPr>
+                <w:rFonts w:ascii="Arial" w:hAnsi="Arial" w:eastAsia="Times New Roman" w:cs="Arial"/>
+                <w:sz w:val="17"/>
+                <w:szCs w:val="17"/>
+              </w:rPr>
+            </w:pPr>
+            <w:r>
+              <w:rPr>
+                <w:rStyle w:val="label"/>
+                <w:rFonts w:ascii="Arial" w:hAnsi="Arial" w:eastAsia="Times New Roman" w:cs="Arial"/>
+                <w:sz w:val="17"/>
+                <w:szCs w:val="17"/>
+              </w:rPr>
+              <w:t>Resumen:</w:t>
+            </w:r>
+          </w:p>
+          <w:p>
+            <w:pPr>
+              <w:pStyle w:val="NormalWeb"/>
+              <w:suppressLineNumbers w:val="0"/>
+              <w:bidi w:val="0"/>
+              <w:spacing w:beforeAutospacing="on" w:afterAutospacing="on" w:line="259" w:lineRule="auto"/>
+              <w:ind w:left="0" w:right="0"/>
+              <w:jc w:val="left"/>
+            </w:pPr>
+            <w:r>
+              <w:rPr>
+                <w:rFonts w:ascii="Arial" w:hAnsi="Arial" w:cs="Arial"/>
+                <w:sz w:val="17"/>
+                <w:szCs w:val="17"/>
+              </w:rPr>
+              <w:t>Intentar iniciar sesión con cookies deshabilitadas</w:t>
+            </w:r>
+          </w:p>
+        </w:tc>
+      </w:tr>
+      <w:tr>
+        <w:trPr>
+          <w:trHeight w:val="300"/>
+        </w:trPr>
+        <w:tc>
+          <w:tcPr>
+            <w:tcW w:w="8381" w:type="dxa"/>
+            <w:gridSpan w:val="3"/>
+            <w:tcBorders>
+              <w:top w:val="single" w:color="DDDDDD" w:sz="6"/>
+              <w:left w:val="single" w:color="DDDDDD" w:sz="6"/>
+              <w:bottom w:val="single" w:color="DDDDDD" w:sz="6"/>
+              <w:right w:val="single" w:color="DDDDDD" w:sz="6"/>
+            </w:tcBorders>
+            <w:tcMar/>
+            <w:vAlign w:val="center"/>
+          </w:tcPr>
+          <w:p>
+            <w:pPr>
+              <w:rPr>
+                <w:rFonts w:ascii="Arial" w:hAnsi="Arial" w:eastAsia="Times New Roman" w:cs="Arial"/>
+                <w:sz w:val="17"/>
+                <w:szCs w:val="17"/>
+              </w:rPr>
+            </w:pPr>
+            <w:r>
+              <w:rPr>
+                <w:rStyle w:val="label"/>
+                <w:rFonts w:ascii="Arial" w:hAnsi="Arial" w:eastAsia="Times New Roman" w:cs="Arial"/>
+                <w:sz w:val="17"/>
+                <w:szCs w:val="17"/>
+              </w:rPr>
+              <w:t>Preconditions:</w:t>
+            </w:r>
+          </w:p>
+          <w:p>
+            <w:pPr>
+              <w:pStyle w:val="NormalWeb"/>
+              <w:rPr>
+                <w:rFonts w:ascii="Arial" w:hAnsi="Arial" w:cs="Arial"/>
+                <w:sz w:val="17"/>
+                <w:szCs w:val="17"/>
+              </w:rPr>
+            </w:pPr>
+            <w:r>
+              <w:rPr>
+                <w:rFonts w:ascii="Arial" w:hAnsi="Arial" w:cs="Arial"/>
+                <w:sz w:val="17"/>
+                <w:szCs w:val="17"/>
+              </w:rPr>
+              <w:t> Tener una cuenta registrada</w:t>
+            </w:r>
+            <w:r>
+              <w:rPr>
+                <w:rFonts w:ascii="Arial" w:hAnsi="Arial" w:cs="Arial"/>
+                <w:sz w:val="17"/>
+                <w:szCs w:val="17"/>
+              </w:rPr>
+              <w:t xml:space="preserve"> y las cookies deshabilitadas</w:t>
+            </w:r>
+          </w:p>
+        </w:tc>
+      </w:tr>
+      <w:tr>
+        <w:trPr>
+          <w:trHeight w:val="300"/>
+        </w:trPr>
+        <w:tc>
+          <w:tcPr>
+            <w:tcW w:w="1676" w:type="dxa"/>
+            <w:tcBorders>
+              <w:top w:val="single" w:color="DDDDDD" w:sz="6"/>
+              <w:left w:val="single" w:color="DDDDDD" w:sz="6"/>
+              <w:bottom w:val="single" w:color="DDDDDD" w:sz="6"/>
+              <w:right w:val="single" w:color="DDDDDD" w:sz="6"/>
+            </w:tcBorders>
+            <w:tcMar/>
+            <w:vAlign w:val="center"/>
+          </w:tcPr>
+          <w:p>
+            <w:pPr>
+              <w:rPr>
+                <w:rFonts w:ascii="Arial" w:hAnsi="Arial" w:eastAsia="Times New Roman" w:cs="Arial"/>
+                <w:sz w:val="17"/>
+                <w:szCs w:val="17"/>
+              </w:rPr>
+            </w:pPr>
+            <w:r>
+              <w:rPr>
+                <w:rStyle w:val="label"/>
+                <w:rFonts w:ascii="Arial" w:hAnsi="Arial" w:eastAsia="Times New Roman" w:cs="Arial"/>
+                <w:sz w:val="17"/>
+                <w:szCs w:val="17"/>
+              </w:rPr>
+              <w:t>#:</w:t>
+            </w:r>
+          </w:p>
+        </w:tc>
+        <w:tc>
+          <w:tcPr>
+            <w:tcW w:w="4535" w:type="dxa"/>
+            <w:tcBorders>
+              <w:top w:val="single" w:color="DDDDDD" w:sz="6"/>
+              <w:left w:val="single" w:color="DDDDDD" w:sz="6"/>
+              <w:bottom w:val="single" w:color="DDDDDD" w:sz="6"/>
+              <w:right w:val="single" w:color="DDDDDD" w:sz="6"/>
+            </w:tcBorders>
+            <w:tcMar/>
+            <w:vAlign w:val="center"/>
+          </w:tcPr>
+          <w:p>
+            <w:pPr>
+              <w:rPr>
+                <w:rFonts w:ascii="Arial" w:hAnsi="Arial" w:eastAsia="Times New Roman" w:cs="Arial"/>
+                <w:sz w:val="17"/>
+                <w:szCs w:val="17"/>
+              </w:rPr>
+            </w:pPr>
+            <w:r>
+              <w:rPr>
+                <w:rStyle w:val="label"/>
+                <w:rFonts w:ascii="Arial" w:hAnsi="Arial" w:eastAsia="Times New Roman" w:cs="Arial"/>
+                <w:sz w:val="17"/>
+                <w:szCs w:val="17"/>
+              </w:rPr>
+              <w:t>Step actions:</w:t>
+            </w:r>
+          </w:p>
+        </w:tc>
+        <w:tc>
+          <w:tcPr>
+            <w:tcW w:w="2170" w:type="dxa"/>
+            <w:tcBorders>
+              <w:top w:val="single" w:color="DDDDDD" w:sz="6"/>
+              <w:left w:val="single" w:color="DDDDDD" w:sz="6"/>
+              <w:bottom w:val="single" w:color="DDDDDD" w:sz="6"/>
+              <w:right w:val="single" w:color="DDDDDD" w:sz="6"/>
+            </w:tcBorders>
+            <w:tcMar/>
+            <w:vAlign w:val="center"/>
+          </w:tcPr>
+          <w:p>
+            <w:pPr>
+              <w:rPr>
+                <w:rFonts w:ascii="Arial" w:hAnsi="Arial" w:eastAsia="Times New Roman" w:cs="Arial"/>
+                <w:sz w:val="17"/>
+                <w:szCs w:val="17"/>
+              </w:rPr>
+            </w:pPr>
+            <w:r>
+              <w:rPr>
+                <w:rStyle w:val="label"/>
+                <w:rFonts w:ascii="Arial" w:hAnsi="Arial" w:eastAsia="Times New Roman" w:cs="Arial"/>
+                <w:sz w:val="17"/>
+                <w:szCs w:val="17"/>
+              </w:rPr>
+              <w:t>Resultados Esperados:</w:t>
+            </w:r>
+          </w:p>
+        </w:tc>
+      </w:tr>
+      <w:tr>
+        <w:trPr>
+          <w:trHeight w:val="300"/>
+        </w:trPr>
+        <w:tc>
+          <w:tcPr>
+            <w:tcW w:w="1676" w:type="dxa"/>
+            <w:tcBorders>
+              <w:top w:val="single" w:color="DDDDDD" w:sz="6"/>
+              <w:left w:val="single" w:color="DDDDDD" w:sz="6"/>
+              <w:bottom w:val="single" w:color="DDDDDD" w:sz="6"/>
+              <w:right w:val="single" w:color="DDDDDD" w:sz="6"/>
+            </w:tcBorders>
+            <w:tcMar/>
+            <w:vAlign w:val="center"/>
+          </w:tcPr>
+          <w:p>
+            <w:pPr>
+              <w:rPr>
+                <w:rFonts w:ascii="Arial" w:hAnsi="Arial" w:eastAsia="Times New Roman" w:cs="Arial"/>
+                <w:sz w:val="17"/>
+                <w:szCs w:val="17"/>
+              </w:rPr>
+            </w:pPr>
+            <w:r>
+              <w:rPr>
+                <w:rFonts w:ascii="Arial" w:hAnsi="Arial" w:eastAsia="Times New Roman" w:cs="Arial"/>
+                <w:sz w:val="17"/>
+                <w:szCs w:val="17"/>
+              </w:rPr>
+              <w:t>1</w:t>
+            </w:r>
+          </w:p>
+        </w:tc>
+        <w:tc>
+          <w:tcPr>
+            <w:tcW w:w="4535" w:type="dxa"/>
+            <w:tcBorders>
+              <w:top w:val="single" w:color="DDDDDD" w:sz="6"/>
+              <w:left w:val="single" w:color="DDDDDD" w:sz="6"/>
+              <w:bottom w:val="single" w:color="DDDDDD" w:sz="6"/>
+              <w:right w:val="single" w:color="DDDDDD" w:sz="6"/>
+            </w:tcBorders>
+            <w:tcMar/>
+            <w:vAlign w:val="center"/>
+          </w:tcPr>
+          <w:p>
+            <w:pPr>
+              <w:pStyle w:val="NormalWeb"/>
+              <w:suppressLineNumbers w:val="0"/>
+              <w:bidi w:val="0"/>
+              <w:spacing w:beforeAutospacing="on" w:afterAutospacing="on" w:line="259" w:lineRule="auto"/>
+              <w:ind w:left="0" w:right="0"/>
+              <w:jc w:val="left"/>
+            </w:pPr>
+            <w:r>
+              <w:rPr>
+                <w:rFonts w:ascii="Arial" w:hAnsi="Arial" w:cs="Arial"/>
+                <w:sz w:val="17"/>
+                <w:szCs w:val="17"/>
+              </w:rPr>
+              <w:t>Deshabilitar cookies</w:t>
+            </w:r>
+          </w:p>
+        </w:tc>
+        <w:tc>
+          <w:tcPr>
+            <w:tcW w:w="2170" w:type="dxa"/>
+            <w:tcBorders>
+              <w:top w:val="single" w:color="DDDDDD" w:sz="6"/>
+              <w:left w:val="single" w:color="DDDDDD" w:sz="6"/>
+              <w:bottom w:val="single" w:color="DDDDDD" w:sz="6"/>
+              <w:right w:val="single" w:color="DDDDDD" w:sz="6"/>
+            </w:tcBorders>
+            <w:tcMar/>
+            <w:vAlign w:val="center"/>
+          </w:tcPr>
+          <w:p>
+            <w:pPr>
+              <w:pStyle w:val="NormalWeb"/>
+              <w:rPr>
+                <w:rFonts w:ascii="Arial" w:hAnsi="Arial" w:cs="Arial"/>
+                <w:sz w:val="17"/>
+                <w:szCs w:val="17"/>
+              </w:rPr>
+            </w:pPr>
+            <w:r>
+              <w:rPr>
+                <w:rFonts w:ascii="Arial" w:hAnsi="Arial" w:cs="Arial"/>
+                <w:sz w:val="17"/>
+                <w:szCs w:val="17"/>
+              </w:rPr>
+              <w:t> </w:t>
+            </w:r>
+            <w:r>
+              <w:rPr>
+                <w:rFonts w:ascii="Arial" w:hAnsi="Arial" w:cs="Arial"/>
+                <w:sz w:val="17"/>
+                <w:szCs w:val="17"/>
+              </w:rPr>
+              <w:t>Mostrar mensaje indicando que se requieren cookies</w:t>
+            </w:r>
+          </w:p>
+        </w:tc>
+      </w:tr>
+      <w:tr>
+        <w:trPr>
+          <w:trHeight w:val="300"/>
+        </w:trPr>
+        <w:tc>
+          <w:tcPr>
+            <w:tcW w:w="8381" w:type="dxa"/>
+            <w:gridSpan w:val="3"/>
+            <w:tcBorders>
+              <w:top w:val="single" w:color="DDDDDD" w:sz="6"/>
+              <w:left w:val="single" w:color="DDDDDD" w:sz="6"/>
+              <w:bottom w:val="single" w:color="DDDDDD" w:sz="6"/>
+              <w:right w:val="single" w:color="DDDDDD" w:sz="6"/>
+            </w:tcBorders>
+            <w:tcMar/>
+            <w:vAlign w:val="center"/>
+          </w:tcPr>
+          <w:p>
+            <w:pPr>
+              <w:rPr>
+                <w:rFonts w:ascii="Arial" w:hAnsi="Arial" w:cs="Arial"/>
+                <w:sz w:val="17"/>
+                <w:szCs w:val="17"/>
+              </w:rPr>
+            </w:pPr>
+          </w:p>
+        </w:tc>
+      </w:tr>
+      <w:tr>
+        <w:trPr>
+          <w:trHeight w:val="300"/>
+        </w:trPr>
+        <w:tc>
+          <w:tcPr>
+            <w:tcW w:w="1676" w:type="dxa"/>
+            <w:tcBorders>
+              <w:top w:val="single" w:color="DDDDDD" w:sz="6"/>
+              <w:left w:val="single" w:color="DDDDDD" w:sz="6"/>
+              <w:bottom w:val="single" w:color="DDDDDD" w:sz="6"/>
+              <w:right w:val="single" w:color="DDDDDD" w:sz="6"/>
+            </w:tcBorders>
+            <w:tcMar/>
+          </w:tcPr>
+          <w:p>
+            <w:pPr>
+              <w:rPr>
+                <w:rFonts w:ascii="Arial" w:hAnsi="Arial" w:eastAsia="Times New Roman" w:cs="Arial"/>
+                <w:sz w:val="17"/>
+                <w:szCs w:val="17"/>
+              </w:rPr>
+            </w:pPr>
+            <w:r>
+              <w:rPr>
+                <w:rStyle w:val="label"/>
+                <w:rFonts w:ascii="Arial" w:hAnsi="Arial" w:eastAsia="Times New Roman" w:cs="Arial"/>
+                <w:sz w:val="17"/>
+                <w:szCs w:val="17"/>
+              </w:rPr>
+              <w:t>Last Result:</w:t>
+            </w:r>
+          </w:p>
+        </w:tc>
+        <w:tc>
+          <w:tcPr>
+            <w:tcW w:w="6705" w:type="dxa"/>
+            <w:gridSpan w:val="2"/>
+            <w:tcBorders>
+              <w:top w:val="single" w:color="DDDDDD" w:sz="6"/>
+              <w:left w:val="single" w:color="DDDDDD" w:sz="6"/>
+              <w:bottom w:val="single" w:color="DDDDDD" w:sz="6"/>
+              <w:right w:val="single" w:color="DDDDDD" w:sz="6"/>
+            </w:tcBorders>
+            <w:tcMar/>
+            <w:vAlign w:val="center"/>
+          </w:tcPr>
+          <w:p>
+            <w:pPr>
+              <w:pStyle w:val="Normal"/>
+              <w:suppressLineNumbers w:val="0"/>
+              <w:bidi w:val="0"/>
+              <w:spacing w:before="0" w:beforeAutospacing="off" w:after="0" w:afterAutospacing="off" w:line="259" w:lineRule="auto"/>
+              <w:ind w:left="0" w:right="0"/>
+              <w:jc w:val="left"/>
+              <w:rPr>
+                <w:rFonts w:ascii="Arial" w:hAnsi="Arial" w:eastAsia="Times New Roman" w:cs="Arial"/>
+                <w:sz w:val="17"/>
+                <w:szCs w:val="17"/>
+              </w:rPr>
+            </w:pPr>
+            <w:r>
+              <w:rPr>
+                <w:rFonts w:ascii="Arial" w:hAnsi="Arial" w:eastAsia="Times New Roman" w:cs="Arial"/>
+                <w:b w:val="1"/>
+                <w:bCs w:val="1"/>
+                <w:sz w:val="17"/>
+                <w:szCs w:val="17"/>
+              </w:rPr>
+              <w:t>P</w:t>
+            </w:r>
+            <w:r>
+              <w:rPr>
+                <w:rFonts w:ascii="Arial" w:hAnsi="Arial" w:eastAsia="Times New Roman" w:cs="Arial"/>
+                <w:b w:val="1"/>
+                <w:bCs w:val="1"/>
+                <w:sz w:val="17"/>
+                <w:szCs w:val="17"/>
+              </w:rPr>
+              <w:t>asado</w:t>
+            </w:r>
+          </w:p>
+        </w:tc>
+      </w:tr>
+      <w:tr>
+        <w:trPr>
+          <w:trHeight w:val="300"/>
+        </w:trPr>
+        <w:tc>
+          <w:tcPr>
+            <w:tcW w:w="1676" w:type="dxa"/>
+            <w:tcBorders>
+              <w:top w:val="single" w:color="DDDDDD" w:sz="6"/>
+              <w:left w:val="single" w:color="DDDDDD" w:sz="6"/>
+              <w:bottom w:val="single" w:color="DDDDDD" w:sz="6"/>
+              <w:right w:val="single" w:color="DDDDDD" w:sz="6"/>
+            </w:tcBorders>
+            <w:tcMar/>
+          </w:tcPr>
+          <w:p>
+            <w:pPr>
+              <w:rPr>
+                <w:rFonts w:ascii="Arial" w:hAnsi="Arial" w:eastAsia="Times New Roman" w:cs="Arial"/>
+                <w:sz w:val="17"/>
+                <w:szCs w:val="17"/>
+              </w:rPr>
+            </w:pPr>
+            <w:r>
+              <w:rPr>
+                <w:rFonts w:ascii="Arial" w:hAnsi="Arial" w:eastAsia="Times New Roman" w:cs="Arial"/>
+                <w:sz w:val="17"/>
+                <w:szCs w:val="17"/>
+              </w:rPr>
+              <w:t>Build</w:t>
+            </w:r>
+          </w:p>
+        </w:tc>
+        <w:tc>
+          <w:tcPr>
+            <w:tcW w:w="6705" w:type="dxa"/>
+            <w:gridSpan w:val="2"/>
+            <w:tcBorders>
+              <w:top w:val="single" w:color="DDDDDD" w:sz="6"/>
+              <w:left w:val="single" w:color="DDDDDD" w:sz="6"/>
+              <w:bottom w:val="single" w:color="DDDDDD" w:sz="6"/>
+              <w:right w:val="single" w:color="DDDDDD" w:sz="6"/>
+            </w:tcBorders>
+            <w:tcMar/>
+            <w:vAlign w:val="center"/>
+          </w:tcPr>
+          <w:p>
+            <w:pPr>
+              <w:rPr>
+                <w:rFonts w:ascii="Arial" w:hAnsi="Arial" w:eastAsia="Times New Roman" w:cs="Arial"/>
+                <w:sz w:val="17"/>
+                <w:szCs w:val="17"/>
+              </w:rPr>
+            </w:pPr>
+            <w:r>
+              <w:rPr>
+                <w:rFonts w:ascii="Arial" w:hAnsi="Arial" w:eastAsia="Times New Roman" w:cs="Arial"/>
+                <w:sz w:val="17"/>
+                <w:szCs w:val="17"/>
+              </w:rPr>
+              <w:t>Version 1.0</w:t>
+            </w:r>
+          </w:p>
+        </w:tc>
+      </w:tr>
+      <w:tr>
+        <w:trPr>
+          <w:trHeight w:val="300"/>
+        </w:trPr>
+        <w:tc>
+          <w:tcPr>
+            <w:tcW w:w="1676" w:type="dxa"/>
+            <w:tcBorders>
+              <w:top w:val="single" w:color="DDDDDD" w:sz="6"/>
+              <w:left w:val="single" w:color="DDDDDD" w:sz="6"/>
+              <w:bottom w:val="single" w:color="DDDDDD" w:sz="6"/>
+              <w:right w:val="single" w:color="DDDDDD" w:sz="6"/>
+            </w:tcBorders>
+            <w:tcMar/>
+          </w:tcPr>
+          <w:p>
+            <w:pPr>
+              <w:rPr>
+                <w:rFonts w:ascii="Arial" w:hAnsi="Arial" w:eastAsia="Times New Roman" w:cs="Arial"/>
+                <w:sz w:val="17"/>
+                <w:szCs w:val="17"/>
+              </w:rPr>
+            </w:pPr>
+            <w:r>
+              <w:rPr>
+                <w:rFonts w:ascii="Arial" w:hAnsi="Arial" w:eastAsia="Times New Roman" w:cs="Arial"/>
+                <w:sz w:val="17"/>
+                <w:szCs w:val="17"/>
+              </w:rPr>
+              <w:t>Tester</w:t>
+            </w:r>
+          </w:p>
+        </w:tc>
+        <w:tc>
+          <w:tcPr>
+            <w:tcW w:w="6705" w:type="dxa"/>
+            <w:gridSpan w:val="2"/>
+            <w:tcBorders>
+              <w:top w:val="single" w:color="DDDDDD" w:sz="6"/>
+              <w:left w:val="single" w:color="DDDDDD" w:sz="6"/>
+              <w:bottom w:val="single" w:color="DDDDDD" w:sz="6"/>
+              <w:right w:val="single" w:color="DDDDDD" w:sz="6"/>
+            </w:tcBorders>
+            <w:tcMar/>
+            <w:vAlign w:val="center"/>
+          </w:tcPr>
+          <w:p>
+            <w:pPr>
+              <w:rPr>
+                <w:rFonts w:ascii="Arial" w:hAnsi="Arial" w:eastAsia="Times New Roman" w:cs="Arial"/>
+                <w:sz w:val="17"/>
+                <w:szCs w:val="17"/>
+              </w:rPr>
+            </w:pPr>
+            <w:r>
+              <w:rPr>
+                <w:rFonts w:ascii="Arial" w:hAnsi="Arial" w:eastAsia="Times New Roman" w:cs="Arial"/>
+                <w:sz w:val="17"/>
+                <w:szCs w:val="17"/>
+              </w:rPr>
+              <w:t>admin</w:t>
+            </w:r>
+          </w:p>
+        </w:tc>
+      </w:tr>
+      <w:tr>
+        <w:trPr>
+          <w:trHeight w:val="300"/>
+        </w:trPr>
+        <w:tc>
+          <w:tcPr>
+            <w:tcW w:w="1676" w:type="dxa"/>
+            <w:tcBorders>
+              <w:top w:val="single" w:color="DDDDDD" w:sz="6"/>
+              <w:left w:val="single" w:color="DDDDDD" w:sz="6"/>
+              <w:bottom w:val="single" w:color="DDDDDD" w:sz="6"/>
+              <w:right w:val="single" w:color="DDDDDD" w:sz="6"/>
+            </w:tcBorders>
+            <w:tcMar/>
+          </w:tcPr>
+          <w:p>
+            <w:pPr>
+              <w:rPr>
+                <w:rFonts w:ascii="Arial" w:hAnsi="Arial" w:eastAsia="Times New Roman" w:cs="Arial"/>
+                <w:sz w:val="17"/>
+                <w:szCs w:val="17"/>
+              </w:rPr>
+            </w:pPr>
+            <w:r>
+              <w:rPr>
+                <w:rFonts w:ascii="Arial" w:hAnsi="Arial" w:eastAsia="Times New Roman" w:cs="Arial"/>
+                <w:sz w:val="17"/>
+                <w:szCs w:val="17"/>
+              </w:rPr>
+              <w:t>Notas de la Ejecución</w:t>
+            </w:r>
+          </w:p>
+        </w:tc>
+        <w:tc>
+          <w:tcPr>
+            <w:tcW w:w="6705" w:type="dxa"/>
+            <w:gridSpan w:val="2"/>
+            <w:tcBorders>
+              <w:top w:val="single" w:color="DDDDDD" w:sz="6"/>
+              <w:left w:val="single" w:color="DDDDDD" w:sz="6"/>
+              <w:bottom w:val="single" w:color="DDDDDD" w:sz="6"/>
+              <w:right w:val="single" w:color="DDDDDD" w:sz="6"/>
+            </w:tcBorders>
+            <w:tcMar/>
+            <w:vAlign w:val="center"/>
+          </w:tcPr>
+          <w:p>
+            <w:pPr>
+              <w:rPr>
+                <w:rFonts w:ascii="Arial" w:hAnsi="Arial" w:eastAsia="Times New Roman" w:cs="Arial"/>
+                <w:sz w:val="17"/>
+                <w:szCs w:val="17"/>
+              </w:rPr>
+            </w:pPr>
+            <w:r>
+              <w:rPr>
+                <w:rFonts w:ascii="Arial" w:hAnsi="Arial" w:eastAsia="Times New Roman" w:cs="Arial"/>
+                <w:sz w:val="17"/>
+                <w:szCs w:val="17"/>
+              </w:rPr>
+              <w:t xml:space="preserve">El sistema cierra y abre </w:t>
+            </w:r>
+            <w:r>
+              <w:rPr>
+                <w:rFonts w:ascii="Arial" w:hAnsi="Arial" w:eastAsia="Times New Roman" w:cs="Arial"/>
+                <w:sz w:val="17"/>
+                <w:szCs w:val="17"/>
+              </w:rPr>
+              <w:t>sesión</w:t>
+            </w:r>
+            <w:r>
+              <w:rPr>
+                <w:rFonts w:ascii="Arial" w:hAnsi="Arial" w:eastAsia="Times New Roman" w:cs="Arial"/>
+                <w:sz w:val="17"/>
+                <w:szCs w:val="17"/>
+              </w:rPr>
+              <w:t xml:space="preserve"> sin problemas</w:t>
+            </w:r>
+          </w:p>
+        </w:tc>
+      </w:tr>
+      <w:tr>
+        <w:trPr>
+          <w:trHeight w:val="300"/>
+        </w:trPr>
+        <w:tc>
+          <w:tcPr>
+            <w:tcW w:w="1676" w:type="dxa"/>
+            <w:tcBorders>
+              <w:top w:val="single" w:color="DDDDDD" w:sz="6"/>
+              <w:left w:val="single" w:color="DDDDDD" w:sz="6"/>
+              <w:bottom w:val="single" w:color="DDDDDD" w:sz="6"/>
+              <w:right w:val="single" w:color="DDDDDD" w:sz="6"/>
+            </w:tcBorders>
+            <w:tcMar/>
+          </w:tcPr>
+          <w:p>
+            <w:pPr>
+              <w:rPr>
+                <w:rFonts w:ascii="Arial" w:hAnsi="Arial" w:eastAsia="Times New Roman" w:cs="Arial"/>
+                <w:sz w:val="17"/>
+                <w:szCs w:val="17"/>
+              </w:rPr>
+            </w:pPr>
+            <w:r>
+              <w:rPr>
+                <w:rStyle w:val="label"/>
+                <w:rFonts w:ascii="Arial" w:hAnsi="Arial" w:eastAsia="Times New Roman" w:cs="Arial"/>
+                <w:sz w:val="17"/>
+                <w:szCs w:val="17"/>
+              </w:rPr>
+              <w:t>Requerimientos</w:t>
+            </w:r>
+          </w:p>
+        </w:tc>
+        <w:tc>
+          <w:tcPr>
+            <w:tcW w:w="6705" w:type="dxa"/>
+            <w:gridSpan w:val="2"/>
+            <w:tcBorders>
+              <w:top w:val="single" w:color="DDDDDD" w:sz="6"/>
+              <w:left w:val="single" w:color="DDDDDD" w:sz="6"/>
+              <w:bottom w:val="single" w:color="DDDDDD" w:sz="6"/>
+              <w:right w:val="single" w:color="DDDDDD" w:sz="6"/>
+            </w:tcBorders>
+            <w:tcMar/>
+            <w:vAlign w:val="center"/>
+          </w:tcPr>
+          <w:p>
+            <w:pPr>
+              <w:rPr>
+                <w:rFonts w:ascii="Arial" w:hAnsi="Arial" w:eastAsia="Times New Roman" w:cs="Arial"/>
+                <w:sz w:val="17"/>
+                <w:szCs w:val="17"/>
+              </w:rPr>
+            </w:pPr>
+            <w:r>
+              <w:rPr>
+                <w:rFonts w:ascii="Arial" w:hAnsi="Arial" w:eastAsia="Times New Roman" w:cs="Arial"/>
+                <w:sz w:val="17"/>
+                <w:szCs w:val="17"/>
+              </w:rPr>
+              <w:t> Ninguno</w:t>
+            </w:r>
+          </w:p>
+        </w:tc>
+      </w:tr>
+    </w:tbl>
+    <w:p>
+      <w:pPr>
+        <w:pStyle w:val="NoSpacing"/>
+        <w:rPr>
+          <w:lang w:val="es-CL"/>
+        </w:rPr>
+      </w:pPr>
+    </w:p>
+    <w:tbl>
+      <w:tblPr>
+        <w:tblW w:w="0" w:type="auto"/>
+        <w:tblBorders>
+          <w:top w:val="single" w:color="DDDDDD" w:sz="6"/>
+          <w:left w:val="single" w:color="DDDDDD" w:sz="6"/>
+          <w:bottom w:val="single" w:color="DDDDDD" w:sz="6"/>
+          <w:right w:val="single" w:color="DDDDDD" w:sz="6"/>
+        </w:tblBorders>
+        <w:tblLook w:val="04A0" w:firstRow="1" w:lastRow="0" w:firstColumn="1" w:lastColumn="0" w:noHBand="0" w:noVBand="1"/>
+      </w:tblPr>
+      <w:tblGrid>
+        <w:gridCol w:w="1676"/>
+        <w:gridCol w:w="4535"/>
+        <w:gridCol w:w="2170"/>
+      </w:tblGrid>
+      <w:tr>
+        <w:trPr>
+          <w:trHeight w:val="300"/>
+        </w:trPr>
+        <w:tc>
+          <w:tcPr>
+            <w:tcW w:w="8381" w:type="dxa"/>
+            <w:gridSpan w:val="3"/>
+            <w:tcBorders>
+              <w:top w:val="single" w:color="DDDDDD" w:sz="6"/>
+              <w:left w:val="single" w:color="DDDDDD" w:sz="6"/>
+              <w:bottom w:val="single" w:color="DDDDDD" w:sz="6"/>
+              <w:right w:val="single" w:color="DDDDDD" w:sz="6"/>
+            </w:tcBorders>
+            <w:shd w:val="clear" w:color="auto" w:fill="EEEEEE"/>
+            <w:tcMar/>
+            <w:vAlign w:val="center"/>
+          </w:tcPr>
+          <w:p>
+            <w:pPr>
+              <w:spacing w:before="75" w:after="75"/>
+              <w:rPr>
+                <w:rFonts w:ascii="Arial" w:hAnsi="Arial" w:eastAsia="Times New Roman" w:cs="Arial"/>
+                <w:b w:val="1"/>
+                <w:bCs w:val="1"/>
+                <w:sz w:val="17"/>
+                <w:szCs w:val="17"/>
+              </w:rPr>
+            </w:pPr>
+            <w:r>
+              <w:rPr>
+                <w:rFonts w:ascii="Arial" w:hAnsi="Arial" w:eastAsia="Times New Roman" w:cs="Arial"/>
+                <w:b w:val="1"/>
+                <w:bCs w:val="1"/>
+                <w:sz w:val="17"/>
+                <w:szCs w:val="17"/>
+              </w:rPr>
+              <w:t>Test Case hs-23</w:t>
+            </w:r>
+            <w:r>
+              <w:rPr>
+                <w:rFonts w:ascii="Arial" w:hAnsi="Arial" w:eastAsia="Times New Roman" w:cs="Arial"/>
+                <w:b w:val="1"/>
+                <w:bCs w:val="1"/>
+                <w:sz w:val="17"/>
+                <w:szCs w:val="17"/>
+              </w:rPr>
+              <w:t>6</w:t>
+            </w:r>
+            <w:r>
+              <w:rPr>
+                <w:rFonts w:ascii="Arial" w:hAnsi="Arial" w:eastAsia="Times New Roman" w:cs="Arial"/>
+                <w:b w:val="1"/>
+                <w:bCs w:val="1"/>
+                <w:sz w:val="17"/>
+                <w:szCs w:val="17"/>
+              </w:rPr>
+              <w:t>: In</w:t>
+            </w:r>
+            <w:r>
+              <w:rPr>
+                <w:rFonts w:ascii="Arial" w:hAnsi="Arial" w:eastAsia="Times New Roman" w:cs="Arial"/>
+                <w:b w:val="1"/>
+                <w:bCs w:val="1"/>
+                <w:sz w:val="17"/>
+                <w:szCs w:val="17"/>
+              </w:rPr>
+              <w:t xml:space="preserve">yección de </w:t>
+            </w:r>
+            <w:r>
+              <w:rPr>
+                <w:rFonts w:ascii="Arial" w:hAnsi="Arial" w:eastAsia="Times New Roman" w:cs="Arial"/>
+                <w:b w:val="1"/>
+                <w:bCs w:val="1"/>
+                <w:sz w:val="17"/>
+                <w:szCs w:val="17"/>
+              </w:rPr>
+              <w:t>codigo</w:t>
+            </w:r>
+            <w:r>
+              <w:rPr>
+                <w:rFonts w:ascii="Arial" w:hAnsi="Arial" w:eastAsia="Times New Roman" w:cs="Arial"/>
+                <w:b w:val="1"/>
+                <w:bCs w:val="1"/>
+                <w:sz w:val="17"/>
+                <w:szCs w:val="17"/>
+              </w:rPr>
+              <w:t xml:space="preserve"> en campos de inicio de sesión</w:t>
+            </w:r>
+          </w:p>
+        </w:tc>
+      </w:tr>
+      <w:tr>
+        <w:trPr>
+          <w:trHeight w:val="300"/>
+        </w:trPr>
+        <w:tc>
+          <w:tcPr>
+            <w:tcW w:w="1676" w:type="dxa"/>
+            <w:tcBorders>
+              <w:top w:val="single" w:color="DDDDDD" w:sz="6"/>
+              <w:left w:val="single" w:color="DDDDDD" w:sz="6"/>
+              <w:bottom w:val="single" w:color="DDDDDD" w:sz="6"/>
+              <w:right w:val="single" w:color="DDDDDD" w:sz="6"/>
+            </w:tcBorders>
+            <w:tcMar/>
+          </w:tcPr>
+          <w:p>
+            <w:pPr>
+              <w:spacing w:before="75" w:after="75"/>
+              <w:rPr>
+                <w:rFonts w:ascii="Arial" w:hAnsi="Arial" w:eastAsia="Times New Roman" w:cs="Arial"/>
+                <w:sz w:val="17"/>
+                <w:szCs w:val="17"/>
+              </w:rPr>
+            </w:pPr>
+            <w:r>
+              <w:rPr>
+                <w:rStyle w:val="label"/>
+                <w:rFonts w:ascii="Arial" w:hAnsi="Arial" w:eastAsia="Times New Roman" w:cs="Arial"/>
+                <w:sz w:val="17"/>
+                <w:szCs w:val="17"/>
+              </w:rPr>
+              <w:t>Autor:</w:t>
+            </w:r>
+          </w:p>
+        </w:tc>
+        <w:tc>
+          <w:tcPr>
+            <w:tcW w:w="6705" w:type="dxa"/>
+            <w:gridSpan w:val="2"/>
+            <w:tcBorders>
+              <w:top w:val="single" w:color="DDDDDD" w:sz="6"/>
+              <w:left w:val="single" w:color="DDDDDD" w:sz="6"/>
+              <w:bottom w:val="single" w:color="DDDDDD" w:sz="6"/>
+              <w:right w:val="single" w:color="DDDDDD" w:sz="6"/>
+            </w:tcBorders>
+            <w:tcMar/>
+            <w:vAlign w:val="center"/>
+          </w:tcPr>
+          <w:p>
+            <w:pPr>
+              <w:spacing w:before="75" w:after="75"/>
+              <w:rPr>
+                <w:rFonts w:ascii="Arial" w:hAnsi="Arial" w:eastAsia="Times New Roman" w:cs="Arial"/>
+                <w:sz w:val="17"/>
+                <w:szCs w:val="17"/>
+              </w:rPr>
+            </w:pPr>
+            <w:r>
+              <w:rPr>
+                <w:rFonts w:ascii="Arial" w:hAnsi="Arial" w:eastAsia="Times New Roman" w:cs="Arial"/>
+                <w:sz w:val="17"/>
+                <w:szCs w:val="17"/>
+              </w:rPr>
+              <w:t>admin</w:t>
+            </w:r>
+          </w:p>
+        </w:tc>
+      </w:tr>
+      <w:tr>
+        <w:trPr>
+          <w:trHeight w:val="300"/>
+        </w:trPr>
+        <w:tc>
+          <w:tcPr>
+            <w:tcW w:w="8381" w:type="dxa"/>
+            <w:gridSpan w:val="3"/>
+            <w:tcBorders>
+              <w:top w:val="single" w:color="DDDDDD" w:sz="6"/>
+              <w:left w:val="single" w:color="DDDDDD" w:sz="6"/>
+              <w:bottom w:val="single" w:color="DDDDDD" w:sz="6"/>
+              <w:right w:val="single" w:color="DDDDDD" w:sz="6"/>
+            </w:tcBorders>
+            <w:tcMar/>
+            <w:vAlign w:val="center"/>
+          </w:tcPr>
+          <w:p>
+            <w:pPr>
+              <w:spacing w:before="75" w:after="75"/>
+              <w:rPr>
+                <w:rFonts w:ascii="Arial" w:hAnsi="Arial" w:eastAsia="Times New Roman" w:cs="Arial"/>
+                <w:sz w:val="17"/>
+                <w:szCs w:val="17"/>
+              </w:rPr>
+            </w:pPr>
+            <w:r>
+              <w:rPr>
+                <w:rStyle w:val="label"/>
+                <w:rFonts w:ascii="Arial" w:hAnsi="Arial" w:eastAsia="Times New Roman" w:cs="Arial"/>
+                <w:sz w:val="17"/>
+                <w:szCs w:val="17"/>
+              </w:rPr>
+              <w:t>Resumen:</w:t>
+            </w:r>
+          </w:p>
+          <w:p>
+            <w:pPr>
+              <w:pStyle w:val="NormalWeb"/>
+              <w:suppressLineNumbers w:val="0"/>
+              <w:bidi w:val="0"/>
+              <w:spacing w:beforeAutospacing="on" w:afterAutospacing="on" w:line="259" w:lineRule="auto"/>
+              <w:ind w:left="0" w:right="0"/>
+              <w:jc w:val="left"/>
+            </w:pPr>
+            <w:r>
+              <w:rPr>
+                <w:rFonts w:ascii="Arial" w:hAnsi="Arial" w:cs="Arial"/>
+                <w:sz w:val="17"/>
+                <w:szCs w:val="17"/>
+              </w:rPr>
+              <w:t>Ingresar scripts o SQL en campos</w:t>
+            </w:r>
+          </w:p>
+        </w:tc>
+      </w:tr>
+      <w:tr>
+        <w:trPr>
+          <w:trHeight w:val="300"/>
+        </w:trPr>
+        <w:tc>
+          <w:tcPr>
+            <w:tcW w:w="8381" w:type="dxa"/>
+            <w:gridSpan w:val="3"/>
+            <w:tcBorders>
+              <w:top w:val="single" w:color="DDDDDD" w:sz="6"/>
+              <w:left w:val="single" w:color="DDDDDD" w:sz="6"/>
+              <w:bottom w:val="single" w:color="DDDDDD" w:sz="6"/>
+              <w:right w:val="single" w:color="DDDDDD" w:sz="6"/>
+            </w:tcBorders>
+            <w:tcMar/>
+            <w:vAlign w:val="center"/>
+          </w:tcPr>
+          <w:p>
+            <w:pPr>
+              <w:rPr>
+                <w:rFonts w:ascii="Arial" w:hAnsi="Arial" w:eastAsia="Times New Roman" w:cs="Arial"/>
+                <w:sz w:val="17"/>
+                <w:szCs w:val="17"/>
+              </w:rPr>
+            </w:pPr>
+            <w:r>
+              <w:rPr>
+                <w:rStyle w:val="label"/>
+                <w:rFonts w:ascii="Arial" w:hAnsi="Arial" w:eastAsia="Times New Roman" w:cs="Arial"/>
+                <w:sz w:val="17"/>
+                <w:szCs w:val="17"/>
+              </w:rPr>
+              <w:t>Preconditions:</w:t>
+            </w:r>
+          </w:p>
+          <w:p>
+            <w:pPr>
+              <w:pStyle w:val="NormalWeb"/>
+              <w:rPr>
+                <w:rFonts w:ascii="Arial" w:hAnsi="Arial" w:cs="Arial"/>
+                <w:sz w:val="17"/>
+                <w:szCs w:val="17"/>
+              </w:rPr>
+            </w:pPr>
+            <w:r>
+              <w:rPr>
+                <w:rFonts w:ascii="Arial" w:hAnsi="Arial" w:cs="Arial"/>
+                <w:sz w:val="17"/>
+                <w:szCs w:val="17"/>
+              </w:rPr>
+              <w:t> Tener una cuenta registrada</w:t>
+            </w:r>
+          </w:p>
+        </w:tc>
+      </w:tr>
+      <w:tr>
+        <w:trPr>
+          <w:trHeight w:val="300"/>
+        </w:trPr>
+        <w:tc>
+          <w:tcPr>
+            <w:tcW w:w="1676" w:type="dxa"/>
+            <w:tcBorders>
+              <w:top w:val="single" w:color="DDDDDD" w:sz="6"/>
+              <w:left w:val="single" w:color="DDDDDD" w:sz="6"/>
+              <w:bottom w:val="single" w:color="DDDDDD" w:sz="6"/>
+              <w:right w:val="single" w:color="DDDDDD" w:sz="6"/>
+            </w:tcBorders>
+            <w:tcMar/>
+            <w:vAlign w:val="center"/>
+          </w:tcPr>
+          <w:p>
+            <w:pPr>
+              <w:rPr>
+                <w:rFonts w:ascii="Arial" w:hAnsi="Arial" w:eastAsia="Times New Roman" w:cs="Arial"/>
+                <w:sz w:val="17"/>
+                <w:szCs w:val="17"/>
+              </w:rPr>
+            </w:pPr>
+            <w:r>
+              <w:rPr>
+                <w:rStyle w:val="label"/>
+                <w:rFonts w:ascii="Arial" w:hAnsi="Arial" w:eastAsia="Times New Roman" w:cs="Arial"/>
+                <w:sz w:val="17"/>
+                <w:szCs w:val="17"/>
+              </w:rPr>
+              <w:t>#:</w:t>
+            </w:r>
+          </w:p>
+        </w:tc>
+        <w:tc>
+          <w:tcPr>
+            <w:tcW w:w="4535" w:type="dxa"/>
+            <w:tcBorders>
+              <w:top w:val="single" w:color="DDDDDD" w:sz="6"/>
+              <w:left w:val="single" w:color="DDDDDD" w:sz="6"/>
+              <w:bottom w:val="single" w:color="DDDDDD" w:sz="6"/>
+              <w:right w:val="single" w:color="DDDDDD" w:sz="6"/>
+            </w:tcBorders>
+            <w:tcMar/>
+            <w:vAlign w:val="center"/>
+          </w:tcPr>
+          <w:p>
+            <w:pPr>
+              <w:rPr>
+                <w:rFonts w:ascii="Arial" w:hAnsi="Arial" w:eastAsia="Times New Roman" w:cs="Arial"/>
+                <w:sz w:val="17"/>
+                <w:szCs w:val="17"/>
+              </w:rPr>
+            </w:pPr>
+            <w:r>
+              <w:rPr>
+                <w:rStyle w:val="label"/>
+                <w:rFonts w:ascii="Arial" w:hAnsi="Arial" w:eastAsia="Times New Roman" w:cs="Arial"/>
+                <w:sz w:val="17"/>
+                <w:szCs w:val="17"/>
+              </w:rPr>
+              <w:t>Step actions:</w:t>
+            </w:r>
+          </w:p>
+        </w:tc>
+        <w:tc>
+          <w:tcPr>
+            <w:tcW w:w="2170" w:type="dxa"/>
+            <w:tcBorders>
+              <w:top w:val="single" w:color="DDDDDD" w:sz="6"/>
+              <w:left w:val="single" w:color="DDDDDD" w:sz="6"/>
+              <w:bottom w:val="single" w:color="DDDDDD" w:sz="6"/>
+              <w:right w:val="single" w:color="DDDDDD" w:sz="6"/>
+            </w:tcBorders>
+            <w:tcMar/>
+            <w:vAlign w:val="center"/>
+          </w:tcPr>
+          <w:p>
+            <w:pPr>
+              <w:rPr>
+                <w:rFonts w:ascii="Arial" w:hAnsi="Arial" w:eastAsia="Times New Roman" w:cs="Arial"/>
+                <w:sz w:val="17"/>
+                <w:szCs w:val="17"/>
+              </w:rPr>
+            </w:pPr>
+            <w:r>
+              <w:rPr>
+                <w:rStyle w:val="label"/>
+                <w:rFonts w:ascii="Arial" w:hAnsi="Arial" w:eastAsia="Times New Roman" w:cs="Arial"/>
+                <w:sz w:val="17"/>
+                <w:szCs w:val="17"/>
+              </w:rPr>
+              <w:t>Resultados Esperados:</w:t>
+            </w:r>
+          </w:p>
+        </w:tc>
+      </w:tr>
+      <w:tr>
+        <w:trPr>
+          <w:trHeight w:val="300"/>
+        </w:trPr>
+        <w:tc>
+          <w:tcPr>
+            <w:tcW w:w="1676" w:type="dxa"/>
+            <w:tcBorders>
+              <w:top w:val="single" w:color="DDDDDD" w:sz="6"/>
+              <w:left w:val="single" w:color="DDDDDD" w:sz="6"/>
+              <w:bottom w:val="single" w:color="DDDDDD" w:sz="6"/>
+              <w:right w:val="single" w:color="DDDDDD" w:sz="6"/>
+            </w:tcBorders>
+            <w:tcMar/>
+            <w:vAlign w:val="center"/>
+          </w:tcPr>
+          <w:p>
+            <w:pPr>
+              <w:rPr>
+                <w:rFonts w:ascii="Arial" w:hAnsi="Arial" w:eastAsia="Times New Roman" w:cs="Arial"/>
+                <w:sz w:val="17"/>
+                <w:szCs w:val="17"/>
+              </w:rPr>
+            </w:pPr>
+            <w:r>
+              <w:rPr>
+                <w:rFonts w:ascii="Arial" w:hAnsi="Arial" w:eastAsia="Times New Roman" w:cs="Arial"/>
+                <w:sz w:val="17"/>
+                <w:szCs w:val="17"/>
+              </w:rPr>
+              <w:t>1</w:t>
+            </w:r>
+          </w:p>
+        </w:tc>
+        <w:tc>
+          <w:tcPr>
+            <w:tcW w:w="4535" w:type="dxa"/>
+            <w:tcBorders>
+              <w:top w:val="single" w:color="DDDDDD" w:sz="6"/>
+              <w:left w:val="single" w:color="DDDDDD" w:sz="6"/>
+              <w:bottom w:val="single" w:color="DDDDDD" w:sz="6"/>
+              <w:right w:val="single" w:color="DDDDDD" w:sz="6"/>
+            </w:tcBorders>
+            <w:tcMar/>
+            <w:vAlign w:val="center"/>
+          </w:tcPr>
+          <w:p>
+            <w:pPr>
+              <w:pStyle w:val="NormalWeb"/>
+              <w:suppressLineNumbers w:val="0"/>
+              <w:bidi w:val="0"/>
+              <w:spacing w:beforeAutospacing="on" w:afterAutospacing="on" w:line="259" w:lineRule="auto"/>
+              <w:ind w:left="0" w:right="0"/>
+              <w:jc w:val="left"/>
+            </w:pPr>
+            <w:r>
+              <w:rPr>
+                <w:rFonts w:ascii="Arial" w:hAnsi="Arial" w:cs="Arial"/>
+                <w:sz w:val="17"/>
+                <w:szCs w:val="17"/>
+              </w:rPr>
+              <w:t>Copiar y pegar un codigo de script</w:t>
+            </w:r>
+          </w:p>
+        </w:tc>
+        <w:tc>
+          <w:tcPr>
+            <w:tcW w:w="2170" w:type="dxa"/>
+            <w:tcBorders>
+              <w:top w:val="single" w:color="DDDDDD" w:sz="6"/>
+              <w:left w:val="single" w:color="DDDDDD" w:sz="6"/>
+              <w:bottom w:val="single" w:color="DDDDDD" w:sz="6"/>
+              <w:right w:val="single" w:color="DDDDDD" w:sz="6"/>
+            </w:tcBorders>
+            <w:tcMar/>
+            <w:vAlign w:val="center"/>
+          </w:tcPr>
+          <w:p>
+            <w:pPr>
+              <w:pStyle w:val="NormalWeb"/>
+              <w:rPr>
+                <w:rFonts w:ascii="Arial" w:hAnsi="Arial" w:cs="Arial"/>
+                <w:sz w:val="17"/>
+                <w:szCs w:val="17"/>
+              </w:rPr>
+            </w:pPr>
+            <w:r>
+              <w:rPr>
+                <w:rFonts w:ascii="Arial" w:hAnsi="Arial" w:cs="Arial"/>
+                <w:sz w:val="17"/>
+                <w:szCs w:val="17"/>
+              </w:rPr>
+              <w:t> </w:t>
+            </w:r>
+            <w:r>
+              <w:rPr>
+                <w:rFonts w:ascii="Arial" w:hAnsi="Arial" w:cs="Arial"/>
+                <w:sz w:val="17"/>
+                <w:szCs w:val="17"/>
+              </w:rPr>
+              <w:t>Sanitizar entradas y mostrar error</w:t>
+            </w:r>
+          </w:p>
+        </w:tc>
+      </w:tr>
+      <w:tr>
+        <w:trPr>
+          <w:trHeight w:val="300"/>
+        </w:trPr>
+        <w:tc>
+          <w:tcPr>
+            <w:tcW w:w="8381" w:type="dxa"/>
+            <w:gridSpan w:val="3"/>
+            <w:tcBorders>
+              <w:top w:val="single" w:color="DDDDDD" w:sz="6"/>
+              <w:left w:val="single" w:color="DDDDDD" w:sz="6"/>
+              <w:bottom w:val="single" w:color="DDDDDD" w:sz="6"/>
+              <w:right w:val="single" w:color="DDDDDD" w:sz="6"/>
+            </w:tcBorders>
+            <w:tcMar/>
+            <w:vAlign w:val="center"/>
+          </w:tcPr>
+          <w:p>
+            <w:pPr>
+              <w:rPr>
+                <w:rFonts w:ascii="Arial" w:hAnsi="Arial" w:cs="Arial"/>
+                <w:sz w:val="17"/>
+                <w:szCs w:val="17"/>
+              </w:rPr>
+            </w:pPr>
+          </w:p>
+        </w:tc>
+      </w:tr>
+      <w:tr>
+        <w:trPr>
+          <w:trHeight w:val="300"/>
+        </w:trPr>
+        <w:tc>
+          <w:tcPr>
+            <w:tcW w:w="1676" w:type="dxa"/>
+            <w:tcBorders>
+              <w:top w:val="single" w:color="DDDDDD" w:sz="6"/>
+              <w:left w:val="single" w:color="DDDDDD" w:sz="6"/>
+              <w:bottom w:val="single" w:color="DDDDDD" w:sz="6"/>
+              <w:right w:val="single" w:color="DDDDDD" w:sz="6"/>
+            </w:tcBorders>
+            <w:tcMar/>
+          </w:tcPr>
+          <w:p>
+            <w:pPr>
+              <w:rPr>
+                <w:rFonts w:ascii="Arial" w:hAnsi="Arial" w:eastAsia="Times New Roman" w:cs="Arial"/>
+                <w:sz w:val="17"/>
+                <w:szCs w:val="17"/>
+              </w:rPr>
+            </w:pPr>
+            <w:r>
+              <w:rPr>
+                <w:rStyle w:val="label"/>
+                <w:rFonts w:ascii="Arial" w:hAnsi="Arial" w:eastAsia="Times New Roman" w:cs="Arial"/>
+                <w:sz w:val="17"/>
+                <w:szCs w:val="17"/>
+              </w:rPr>
+              <w:t>Last Result:</w:t>
+            </w:r>
+          </w:p>
+        </w:tc>
+        <w:tc>
+          <w:tcPr>
+            <w:tcW w:w="6705" w:type="dxa"/>
+            <w:gridSpan w:val="2"/>
+            <w:tcBorders>
+              <w:top w:val="single" w:color="DDDDDD" w:sz="6"/>
+              <w:left w:val="single" w:color="DDDDDD" w:sz="6"/>
+              <w:bottom w:val="single" w:color="DDDDDD" w:sz="6"/>
+              <w:right w:val="single" w:color="DDDDDD" w:sz="6"/>
+            </w:tcBorders>
+            <w:tcMar/>
+            <w:vAlign w:val="center"/>
+          </w:tcPr>
+          <w:p>
+            <w:pPr>
+              <w:pStyle w:val="Normal"/>
+              <w:suppressLineNumbers w:val="0"/>
+              <w:bidi w:val="0"/>
+              <w:spacing w:before="0" w:beforeAutospacing="off" w:after="0" w:afterAutospacing="off" w:line="259" w:lineRule="auto"/>
+              <w:ind w:left="0" w:right="0"/>
+              <w:jc w:val="left"/>
+              <w:rPr>
+                <w:rFonts w:ascii="Arial" w:hAnsi="Arial" w:eastAsia="Times New Roman" w:cs="Arial"/>
+                <w:sz w:val="17"/>
+                <w:szCs w:val="17"/>
+              </w:rPr>
+            </w:pPr>
+            <w:r>
+              <w:rPr>
+                <w:rFonts w:ascii="Arial" w:hAnsi="Arial" w:eastAsia="Times New Roman" w:cs="Arial"/>
+                <w:b w:val="1"/>
+                <w:bCs w:val="1"/>
+                <w:sz w:val="17"/>
+                <w:szCs w:val="17"/>
+              </w:rPr>
+              <w:t>P</w:t>
+            </w:r>
+            <w:r>
+              <w:rPr>
+                <w:rFonts w:ascii="Arial" w:hAnsi="Arial" w:eastAsia="Times New Roman" w:cs="Arial"/>
+                <w:b w:val="1"/>
+                <w:bCs w:val="1"/>
+                <w:sz w:val="17"/>
+                <w:szCs w:val="17"/>
+              </w:rPr>
+              <w:t>asado</w:t>
+            </w:r>
+          </w:p>
+        </w:tc>
+      </w:tr>
+      <w:tr>
+        <w:trPr>
+          <w:trHeight w:val="300"/>
+        </w:trPr>
+        <w:tc>
+          <w:tcPr>
+            <w:tcW w:w="1676" w:type="dxa"/>
+            <w:tcBorders>
+              <w:top w:val="single" w:color="DDDDDD" w:sz="6"/>
+              <w:left w:val="single" w:color="DDDDDD" w:sz="6"/>
+              <w:bottom w:val="single" w:color="DDDDDD" w:sz="6"/>
+              <w:right w:val="single" w:color="DDDDDD" w:sz="6"/>
+            </w:tcBorders>
+            <w:tcMar/>
+          </w:tcPr>
+          <w:p>
+            <w:pPr>
+              <w:rPr>
+                <w:rFonts w:ascii="Arial" w:hAnsi="Arial" w:eastAsia="Times New Roman" w:cs="Arial"/>
+                <w:sz w:val="17"/>
+                <w:szCs w:val="17"/>
+              </w:rPr>
+            </w:pPr>
+            <w:r>
+              <w:rPr>
+                <w:rFonts w:ascii="Arial" w:hAnsi="Arial" w:eastAsia="Times New Roman" w:cs="Arial"/>
+                <w:sz w:val="17"/>
+                <w:szCs w:val="17"/>
+              </w:rPr>
+              <w:t>Build</w:t>
+            </w:r>
+          </w:p>
+        </w:tc>
+        <w:tc>
+          <w:tcPr>
+            <w:tcW w:w="6705" w:type="dxa"/>
+            <w:gridSpan w:val="2"/>
+            <w:tcBorders>
+              <w:top w:val="single" w:color="DDDDDD" w:sz="6"/>
+              <w:left w:val="single" w:color="DDDDDD" w:sz="6"/>
+              <w:bottom w:val="single" w:color="DDDDDD" w:sz="6"/>
+              <w:right w:val="single" w:color="DDDDDD" w:sz="6"/>
+            </w:tcBorders>
+            <w:tcMar/>
+            <w:vAlign w:val="center"/>
+          </w:tcPr>
+          <w:p>
+            <w:pPr>
+              <w:rPr>
+                <w:rFonts w:ascii="Arial" w:hAnsi="Arial" w:eastAsia="Times New Roman" w:cs="Arial"/>
+                <w:sz w:val="17"/>
+                <w:szCs w:val="17"/>
+              </w:rPr>
+            </w:pPr>
+            <w:r>
+              <w:rPr>
+                <w:rFonts w:ascii="Arial" w:hAnsi="Arial" w:eastAsia="Times New Roman" w:cs="Arial"/>
+                <w:sz w:val="17"/>
+                <w:szCs w:val="17"/>
+              </w:rPr>
+              <w:t>Version 1.0</w:t>
+            </w:r>
+          </w:p>
+        </w:tc>
+      </w:tr>
+      <w:tr>
+        <w:trPr>
+          <w:trHeight w:val="300"/>
+        </w:trPr>
+        <w:tc>
+          <w:tcPr>
+            <w:tcW w:w="1676" w:type="dxa"/>
+            <w:tcBorders>
+              <w:top w:val="single" w:color="DDDDDD" w:sz="6"/>
+              <w:left w:val="single" w:color="DDDDDD" w:sz="6"/>
+              <w:bottom w:val="single" w:color="DDDDDD" w:sz="6"/>
+              <w:right w:val="single" w:color="DDDDDD" w:sz="6"/>
+            </w:tcBorders>
+            <w:tcMar/>
+          </w:tcPr>
+          <w:p>
+            <w:pPr>
+              <w:rPr>
+                <w:rFonts w:ascii="Arial" w:hAnsi="Arial" w:eastAsia="Times New Roman" w:cs="Arial"/>
+                <w:sz w:val="17"/>
+                <w:szCs w:val="17"/>
+              </w:rPr>
+            </w:pPr>
+            <w:r>
+              <w:rPr>
+                <w:rFonts w:ascii="Arial" w:hAnsi="Arial" w:eastAsia="Times New Roman" w:cs="Arial"/>
+                <w:sz w:val="17"/>
+                <w:szCs w:val="17"/>
+              </w:rPr>
+              <w:t>Tester</w:t>
+            </w:r>
+          </w:p>
+        </w:tc>
+        <w:tc>
+          <w:tcPr>
+            <w:tcW w:w="6705" w:type="dxa"/>
+            <w:gridSpan w:val="2"/>
+            <w:tcBorders>
+              <w:top w:val="single" w:color="DDDDDD" w:sz="6"/>
+              <w:left w:val="single" w:color="DDDDDD" w:sz="6"/>
+              <w:bottom w:val="single" w:color="DDDDDD" w:sz="6"/>
+              <w:right w:val="single" w:color="DDDDDD" w:sz="6"/>
+            </w:tcBorders>
+            <w:tcMar/>
+            <w:vAlign w:val="center"/>
+          </w:tcPr>
+          <w:p>
+            <w:pPr>
+              <w:rPr>
+                <w:rFonts w:ascii="Arial" w:hAnsi="Arial" w:eastAsia="Times New Roman" w:cs="Arial"/>
+                <w:sz w:val="17"/>
+                <w:szCs w:val="17"/>
+              </w:rPr>
+            </w:pPr>
+            <w:r>
+              <w:rPr>
+                <w:rFonts w:ascii="Arial" w:hAnsi="Arial" w:eastAsia="Times New Roman" w:cs="Arial"/>
+                <w:sz w:val="17"/>
+                <w:szCs w:val="17"/>
+              </w:rPr>
+              <w:t>admin</w:t>
+            </w:r>
+          </w:p>
+        </w:tc>
+      </w:tr>
+      <w:tr>
+        <w:trPr>
+          <w:trHeight w:val="300"/>
+        </w:trPr>
+        <w:tc>
+          <w:tcPr>
+            <w:tcW w:w="1676" w:type="dxa"/>
+            <w:tcBorders>
+              <w:top w:val="single" w:color="DDDDDD" w:sz="6"/>
+              <w:left w:val="single" w:color="DDDDDD" w:sz="6"/>
+              <w:bottom w:val="single" w:color="DDDDDD" w:sz="6"/>
+              <w:right w:val="single" w:color="DDDDDD" w:sz="6"/>
+            </w:tcBorders>
+            <w:tcMar/>
+          </w:tcPr>
+          <w:p>
+            <w:pPr>
+              <w:rPr>
+                <w:rFonts w:ascii="Arial" w:hAnsi="Arial" w:eastAsia="Times New Roman" w:cs="Arial"/>
+                <w:sz w:val="17"/>
+                <w:szCs w:val="17"/>
+              </w:rPr>
+            </w:pPr>
+            <w:r>
+              <w:rPr>
+                <w:rFonts w:ascii="Arial" w:hAnsi="Arial" w:eastAsia="Times New Roman" w:cs="Arial"/>
+                <w:sz w:val="17"/>
+                <w:szCs w:val="17"/>
+              </w:rPr>
+              <w:t>Notas de la Ejecución</w:t>
+            </w:r>
+          </w:p>
+        </w:tc>
+        <w:tc>
+          <w:tcPr>
+            <w:tcW w:w="6705" w:type="dxa"/>
+            <w:gridSpan w:val="2"/>
+            <w:tcBorders>
+              <w:top w:val="single" w:color="DDDDDD" w:sz="6"/>
+              <w:left w:val="single" w:color="DDDDDD" w:sz="6"/>
+              <w:bottom w:val="single" w:color="DDDDDD" w:sz="6"/>
+              <w:right w:val="single" w:color="DDDDDD" w:sz="6"/>
+            </w:tcBorders>
+            <w:tcMar/>
+            <w:vAlign w:val="center"/>
+          </w:tcPr>
+          <w:p>
+            <w:pPr>
+              <w:rPr>
+                <w:rFonts w:ascii="Arial" w:hAnsi="Arial" w:eastAsia="Times New Roman" w:cs="Arial"/>
+                <w:sz w:val="17"/>
+                <w:szCs w:val="17"/>
+              </w:rPr>
+            </w:pPr>
+            <w:r>
+              <w:rPr>
+                <w:rFonts w:ascii="Arial" w:hAnsi="Arial" w:eastAsia="Times New Roman" w:cs="Arial"/>
+                <w:sz w:val="17"/>
+                <w:szCs w:val="17"/>
+              </w:rPr>
+              <w:t xml:space="preserve">El </w:t>
+            </w:r>
+            <w:r>
+              <w:rPr>
+                <w:rFonts w:ascii="Arial" w:hAnsi="Arial" w:eastAsia="Times New Roman" w:cs="Arial"/>
+                <w:sz w:val="17"/>
+                <w:szCs w:val="17"/>
+              </w:rPr>
+              <w:t>sistema no permite el ingreso de codigo</w:t>
+            </w:r>
+          </w:p>
+        </w:tc>
+      </w:tr>
+      <w:tr>
+        <w:trPr>
+          <w:trHeight w:val="300"/>
+        </w:trPr>
+        <w:tc>
+          <w:tcPr>
+            <w:tcW w:w="1676" w:type="dxa"/>
+            <w:tcBorders>
+              <w:top w:val="single" w:color="DDDDDD" w:sz="6"/>
+              <w:left w:val="single" w:color="DDDDDD" w:sz="6"/>
+              <w:bottom w:val="single" w:color="DDDDDD" w:sz="6"/>
+              <w:right w:val="single" w:color="DDDDDD" w:sz="6"/>
+            </w:tcBorders>
+            <w:tcMar/>
+          </w:tcPr>
+          <w:p>
+            <w:pPr>
+              <w:rPr>
+                <w:rFonts w:ascii="Arial" w:hAnsi="Arial" w:eastAsia="Times New Roman" w:cs="Arial"/>
+                <w:sz w:val="17"/>
+                <w:szCs w:val="17"/>
+              </w:rPr>
+            </w:pPr>
+            <w:r>
+              <w:rPr>
+                <w:rStyle w:val="label"/>
+                <w:rFonts w:ascii="Arial" w:hAnsi="Arial" w:eastAsia="Times New Roman" w:cs="Arial"/>
+                <w:sz w:val="17"/>
+                <w:szCs w:val="17"/>
+              </w:rPr>
+              <w:t>Requerimientos</w:t>
+            </w:r>
+          </w:p>
+        </w:tc>
+        <w:tc>
+          <w:tcPr>
+            <w:tcW w:w="6705" w:type="dxa"/>
+            <w:gridSpan w:val="2"/>
+            <w:tcBorders>
+              <w:top w:val="single" w:color="DDDDDD" w:sz="6"/>
+              <w:left w:val="single" w:color="DDDDDD" w:sz="6"/>
+              <w:bottom w:val="single" w:color="DDDDDD" w:sz="6"/>
+              <w:right w:val="single" w:color="DDDDDD" w:sz="6"/>
+            </w:tcBorders>
+            <w:tcMar/>
+            <w:vAlign w:val="center"/>
+          </w:tcPr>
+          <w:p>
+            <w:pPr>
+              <w:rPr>
+                <w:rFonts w:ascii="Arial" w:hAnsi="Arial" w:eastAsia="Times New Roman" w:cs="Arial"/>
+                <w:sz w:val="17"/>
+                <w:szCs w:val="17"/>
+              </w:rPr>
+            </w:pPr>
+            <w:r>
+              <w:rPr>
+                <w:rFonts w:ascii="Arial" w:hAnsi="Arial" w:eastAsia="Times New Roman" w:cs="Arial"/>
+                <w:sz w:val="17"/>
+                <w:szCs w:val="17"/>
+              </w:rPr>
+              <w:t> Ninguno</w:t>
+            </w:r>
+          </w:p>
+        </w:tc>
+      </w:tr>
+    </w:tbl>
+    <w:p>
+      <w:pPr>
+        <w:pStyle w:val="NoSpacing"/>
+        <w:rPr>
+          <w:lang w:val="es-CL"/>
+        </w:rPr>
+      </w:pPr>
+    </w:p>
+    <w:tbl>
+      <w:tblPr>
+        <w:tblW w:w="0" w:type="auto"/>
+        <w:tblBorders>
+          <w:top w:val="single" w:color="DDDDDD" w:sz="6"/>
+          <w:left w:val="single" w:color="DDDDDD" w:sz="6"/>
+          <w:bottom w:val="single" w:color="DDDDDD" w:sz="6"/>
+          <w:right w:val="single" w:color="DDDDDD" w:sz="6"/>
+        </w:tblBorders>
+        <w:tblLook w:val="04A0" w:firstRow="1" w:lastRow="0" w:firstColumn="1" w:lastColumn="0" w:noHBand="0" w:noVBand="1"/>
+      </w:tblPr>
+      <w:tblGrid>
+        <w:gridCol w:w="1676"/>
+        <w:gridCol w:w="4535"/>
+        <w:gridCol w:w="2170"/>
+      </w:tblGrid>
+      <w:tr>
+        <w:trPr>
+          <w:trHeight w:val="300"/>
+        </w:trPr>
+        <w:tc>
+          <w:tcPr>
+            <w:tcW w:w="8381" w:type="dxa"/>
+            <w:gridSpan w:val="3"/>
+            <w:tcBorders>
+              <w:top w:val="single" w:color="DDDDDD" w:sz="6"/>
+              <w:left w:val="single" w:color="DDDDDD" w:sz="6"/>
+              <w:bottom w:val="single" w:color="DDDDDD" w:sz="6"/>
+              <w:right w:val="single" w:color="DDDDDD" w:sz="6"/>
+            </w:tcBorders>
+            <w:shd w:val="clear" w:color="auto" w:fill="EEEEEE"/>
+            <w:tcMar/>
+            <w:vAlign w:val="center"/>
+          </w:tcPr>
+          <w:p>
+            <w:pPr>
+              <w:spacing w:before="75" w:after="75"/>
+              <w:rPr>
+                <w:rFonts w:ascii="Arial" w:hAnsi="Arial" w:eastAsia="Times New Roman" w:cs="Arial"/>
+                <w:b w:val="1"/>
+                <w:bCs w:val="1"/>
+                <w:sz w:val="17"/>
+                <w:szCs w:val="17"/>
+              </w:rPr>
+            </w:pPr>
+            <w:r>
+              <w:rPr>
+                <w:rFonts w:ascii="Arial" w:hAnsi="Arial" w:eastAsia="Times New Roman" w:cs="Arial"/>
+                <w:b w:val="1"/>
+                <w:bCs w:val="1"/>
+                <w:sz w:val="17"/>
+                <w:szCs w:val="17"/>
+              </w:rPr>
+              <w:t>Test Case hs-23</w:t>
+            </w:r>
+            <w:r>
+              <w:rPr>
+                <w:rFonts w:ascii="Arial" w:hAnsi="Arial" w:eastAsia="Times New Roman" w:cs="Arial"/>
+                <w:b w:val="1"/>
+                <w:bCs w:val="1"/>
+                <w:sz w:val="17"/>
+                <w:szCs w:val="17"/>
+              </w:rPr>
+              <w:t>7</w:t>
+            </w:r>
+            <w:r>
+              <w:rPr>
+                <w:rFonts w:ascii="Arial" w:hAnsi="Arial" w:eastAsia="Times New Roman" w:cs="Arial"/>
+                <w:b w:val="1"/>
+                <w:bCs w:val="1"/>
+                <w:sz w:val="17"/>
+                <w:szCs w:val="17"/>
+              </w:rPr>
+              <w:t xml:space="preserve">: </w:t>
+            </w:r>
+            <w:r>
+              <w:rPr>
+                <w:rFonts w:ascii="Arial" w:hAnsi="Arial" w:eastAsia="Times New Roman" w:cs="Arial"/>
+                <w:b w:val="1"/>
+                <w:bCs w:val="1"/>
+                <w:sz w:val="17"/>
+                <w:szCs w:val="17"/>
+              </w:rPr>
+              <w:t>Sesión expirada</w:t>
+            </w:r>
+          </w:p>
+        </w:tc>
+      </w:tr>
+      <w:tr>
+        <w:trPr>
+          <w:trHeight w:val="300"/>
+        </w:trPr>
+        <w:tc>
+          <w:tcPr>
+            <w:tcW w:w="1676" w:type="dxa"/>
+            <w:tcBorders>
+              <w:top w:val="single" w:color="DDDDDD" w:sz="6"/>
+              <w:left w:val="single" w:color="DDDDDD" w:sz="6"/>
+              <w:bottom w:val="single" w:color="DDDDDD" w:sz="6"/>
+              <w:right w:val="single" w:color="DDDDDD" w:sz="6"/>
+            </w:tcBorders>
+            <w:tcMar/>
+          </w:tcPr>
+          <w:p>
+            <w:pPr>
+              <w:spacing w:before="75" w:after="75"/>
+              <w:rPr>
+                <w:rFonts w:ascii="Arial" w:hAnsi="Arial" w:eastAsia="Times New Roman" w:cs="Arial"/>
+                <w:sz w:val="17"/>
+                <w:szCs w:val="17"/>
+              </w:rPr>
+            </w:pPr>
+            <w:r>
+              <w:rPr>
+                <w:rStyle w:val="label"/>
+                <w:rFonts w:ascii="Arial" w:hAnsi="Arial" w:eastAsia="Times New Roman" w:cs="Arial"/>
+                <w:sz w:val="17"/>
+                <w:szCs w:val="17"/>
+              </w:rPr>
+              <w:t>Autor:</w:t>
+            </w:r>
+          </w:p>
+        </w:tc>
+        <w:tc>
+          <w:tcPr>
+            <w:tcW w:w="6705" w:type="dxa"/>
+            <w:gridSpan w:val="2"/>
+            <w:tcBorders>
+              <w:top w:val="single" w:color="DDDDDD" w:sz="6"/>
+              <w:left w:val="single" w:color="DDDDDD" w:sz="6"/>
+              <w:bottom w:val="single" w:color="DDDDDD" w:sz="6"/>
+              <w:right w:val="single" w:color="DDDDDD" w:sz="6"/>
+            </w:tcBorders>
+            <w:tcMar/>
+            <w:vAlign w:val="center"/>
+          </w:tcPr>
+          <w:p>
+            <w:pPr>
+              <w:spacing w:before="75" w:after="75"/>
+              <w:rPr>
+                <w:rFonts w:ascii="Arial" w:hAnsi="Arial" w:eastAsia="Times New Roman" w:cs="Arial"/>
+                <w:sz w:val="17"/>
+                <w:szCs w:val="17"/>
+              </w:rPr>
+            </w:pPr>
+            <w:r>
+              <w:rPr>
+                <w:rFonts w:ascii="Arial" w:hAnsi="Arial" w:eastAsia="Times New Roman" w:cs="Arial"/>
+                <w:sz w:val="17"/>
+                <w:szCs w:val="17"/>
+              </w:rPr>
+              <w:t>admin</w:t>
+            </w:r>
+          </w:p>
+        </w:tc>
+      </w:tr>
+      <w:tr>
+        <w:trPr>
+          <w:trHeight w:val="300"/>
+        </w:trPr>
+        <w:tc>
+          <w:tcPr>
+            <w:tcW w:w="8381" w:type="dxa"/>
+            <w:gridSpan w:val="3"/>
+            <w:tcBorders>
+              <w:top w:val="single" w:color="DDDDDD" w:sz="6"/>
+              <w:left w:val="single" w:color="DDDDDD" w:sz="6"/>
+              <w:bottom w:val="single" w:color="DDDDDD" w:sz="6"/>
+              <w:right w:val="single" w:color="DDDDDD" w:sz="6"/>
+            </w:tcBorders>
+            <w:tcMar/>
+            <w:vAlign w:val="center"/>
+          </w:tcPr>
+          <w:p>
+            <w:pPr>
+              <w:spacing w:before="75" w:after="75"/>
+              <w:rPr>
+                <w:rFonts w:ascii="Arial" w:hAnsi="Arial" w:eastAsia="Times New Roman" w:cs="Arial"/>
+                <w:sz w:val="17"/>
+                <w:szCs w:val="17"/>
+              </w:rPr>
+            </w:pPr>
+            <w:r>
+              <w:rPr>
+                <w:rStyle w:val="label"/>
+                <w:rFonts w:ascii="Arial" w:hAnsi="Arial" w:eastAsia="Times New Roman" w:cs="Arial"/>
+                <w:sz w:val="17"/>
+                <w:szCs w:val="17"/>
+              </w:rPr>
+              <w:t>Resumen:</w:t>
+            </w:r>
+          </w:p>
+          <w:p>
+            <w:pPr>
+              <w:pStyle w:val="NormalWeb"/>
+              <w:suppressLineNumbers w:val="0"/>
+              <w:bidi w:val="0"/>
+              <w:spacing w:beforeAutospacing="on" w:afterAutospacing="on" w:line="259" w:lineRule="auto"/>
+              <w:ind w:left="0" w:right="0"/>
+              <w:jc w:val="left"/>
+            </w:pPr>
+            <w:r>
+              <w:rPr>
+                <w:rFonts w:ascii="Arial" w:hAnsi="Arial" w:cs="Arial"/>
+                <w:sz w:val="17"/>
+                <w:szCs w:val="17"/>
+              </w:rPr>
+              <w:t>Intentar usar una sesión expírada</w:t>
+            </w:r>
+          </w:p>
+        </w:tc>
+      </w:tr>
+      <w:tr>
+        <w:trPr>
+          <w:trHeight w:val="300"/>
+        </w:trPr>
+        <w:tc>
+          <w:tcPr>
+            <w:tcW w:w="8381" w:type="dxa"/>
+            <w:gridSpan w:val="3"/>
+            <w:tcBorders>
+              <w:top w:val="single" w:color="DDDDDD" w:sz="6"/>
+              <w:left w:val="single" w:color="DDDDDD" w:sz="6"/>
+              <w:bottom w:val="single" w:color="DDDDDD" w:sz="6"/>
+              <w:right w:val="single" w:color="DDDDDD" w:sz="6"/>
+            </w:tcBorders>
+            <w:tcMar/>
+            <w:vAlign w:val="center"/>
+          </w:tcPr>
+          <w:p>
+            <w:pPr>
+              <w:rPr>
+                <w:rFonts w:ascii="Arial" w:hAnsi="Arial" w:eastAsia="Times New Roman" w:cs="Arial"/>
+                <w:sz w:val="17"/>
+                <w:szCs w:val="17"/>
+              </w:rPr>
+            </w:pPr>
+            <w:r>
+              <w:rPr>
+                <w:rStyle w:val="label"/>
+                <w:rFonts w:ascii="Arial" w:hAnsi="Arial" w:eastAsia="Times New Roman" w:cs="Arial"/>
+                <w:sz w:val="17"/>
+                <w:szCs w:val="17"/>
+              </w:rPr>
+              <w:t>Preconditions:</w:t>
+            </w:r>
+          </w:p>
+          <w:p>
+            <w:pPr>
+              <w:pStyle w:val="NormalWeb"/>
+              <w:rPr>
+                <w:rFonts w:ascii="Arial" w:hAnsi="Arial" w:cs="Arial"/>
+                <w:sz w:val="17"/>
+                <w:szCs w:val="17"/>
+              </w:rPr>
+            </w:pPr>
+            <w:r>
+              <w:rPr>
+                <w:rFonts w:ascii="Arial" w:hAnsi="Arial" w:cs="Arial"/>
+                <w:sz w:val="17"/>
+                <w:szCs w:val="17"/>
+              </w:rPr>
+              <w:t> Tener una cuenta registrada</w:t>
+            </w:r>
+          </w:p>
+        </w:tc>
+      </w:tr>
+      <w:tr>
+        <w:trPr>
+          <w:trHeight w:val="300"/>
+        </w:trPr>
+        <w:tc>
+          <w:tcPr>
+            <w:tcW w:w="1676" w:type="dxa"/>
+            <w:tcBorders>
+              <w:top w:val="single" w:color="DDDDDD" w:sz="6"/>
+              <w:left w:val="single" w:color="DDDDDD" w:sz="6"/>
+              <w:bottom w:val="single" w:color="DDDDDD" w:sz="6"/>
+              <w:right w:val="single" w:color="DDDDDD" w:sz="6"/>
+            </w:tcBorders>
+            <w:tcMar/>
+            <w:vAlign w:val="center"/>
+          </w:tcPr>
+          <w:p>
+            <w:pPr>
+              <w:rPr>
+                <w:rFonts w:ascii="Arial" w:hAnsi="Arial" w:eastAsia="Times New Roman" w:cs="Arial"/>
+                <w:sz w:val="17"/>
+                <w:szCs w:val="17"/>
+              </w:rPr>
+            </w:pPr>
+            <w:r>
+              <w:rPr>
+                <w:rStyle w:val="label"/>
+                <w:rFonts w:ascii="Arial" w:hAnsi="Arial" w:eastAsia="Times New Roman" w:cs="Arial"/>
+                <w:sz w:val="17"/>
+                <w:szCs w:val="17"/>
+              </w:rPr>
+              <w:t>#:</w:t>
+            </w:r>
+          </w:p>
+        </w:tc>
+        <w:tc>
+          <w:tcPr>
+            <w:tcW w:w="4535" w:type="dxa"/>
+            <w:tcBorders>
+              <w:top w:val="single" w:color="DDDDDD" w:sz="6"/>
+              <w:left w:val="single" w:color="DDDDDD" w:sz="6"/>
+              <w:bottom w:val="single" w:color="DDDDDD" w:sz="6"/>
+              <w:right w:val="single" w:color="DDDDDD" w:sz="6"/>
+            </w:tcBorders>
+            <w:tcMar/>
+            <w:vAlign w:val="center"/>
+          </w:tcPr>
+          <w:p>
+            <w:pPr>
+              <w:rPr>
+                <w:rFonts w:ascii="Arial" w:hAnsi="Arial" w:eastAsia="Times New Roman" w:cs="Arial"/>
+                <w:sz w:val="17"/>
+                <w:szCs w:val="17"/>
+              </w:rPr>
+            </w:pPr>
+            <w:r>
+              <w:rPr>
+                <w:rStyle w:val="label"/>
+                <w:rFonts w:ascii="Arial" w:hAnsi="Arial" w:eastAsia="Times New Roman" w:cs="Arial"/>
+                <w:sz w:val="17"/>
+                <w:szCs w:val="17"/>
+              </w:rPr>
+              <w:t>Step actions:</w:t>
+            </w:r>
+          </w:p>
+        </w:tc>
+        <w:tc>
+          <w:tcPr>
+            <w:tcW w:w="2170" w:type="dxa"/>
+            <w:tcBorders>
+              <w:top w:val="single" w:color="DDDDDD" w:sz="6"/>
+              <w:left w:val="single" w:color="DDDDDD" w:sz="6"/>
+              <w:bottom w:val="single" w:color="DDDDDD" w:sz="6"/>
+              <w:right w:val="single" w:color="DDDDDD" w:sz="6"/>
+            </w:tcBorders>
+            <w:tcMar/>
+            <w:vAlign w:val="center"/>
+          </w:tcPr>
+          <w:p>
+            <w:pPr>
+              <w:rPr>
+                <w:rFonts w:ascii="Arial" w:hAnsi="Arial" w:eastAsia="Times New Roman" w:cs="Arial"/>
+                <w:sz w:val="17"/>
+                <w:szCs w:val="17"/>
+              </w:rPr>
+            </w:pPr>
+            <w:r>
+              <w:rPr>
+                <w:rStyle w:val="label"/>
+                <w:rFonts w:ascii="Arial" w:hAnsi="Arial" w:eastAsia="Times New Roman" w:cs="Arial"/>
+                <w:sz w:val="17"/>
+                <w:szCs w:val="17"/>
+              </w:rPr>
+              <w:t>Resultados Esperados:</w:t>
+            </w:r>
+          </w:p>
+        </w:tc>
+      </w:tr>
+      <w:tr>
+        <w:trPr>
+          <w:trHeight w:val="300"/>
+        </w:trPr>
+        <w:tc>
+          <w:tcPr>
+            <w:tcW w:w="1676" w:type="dxa"/>
+            <w:tcBorders>
+              <w:top w:val="single" w:color="DDDDDD" w:sz="6"/>
+              <w:left w:val="single" w:color="DDDDDD" w:sz="6"/>
+              <w:bottom w:val="single" w:color="DDDDDD" w:sz="6"/>
+              <w:right w:val="single" w:color="DDDDDD" w:sz="6"/>
+            </w:tcBorders>
+            <w:tcMar/>
+            <w:vAlign w:val="center"/>
+          </w:tcPr>
+          <w:p>
+            <w:pPr>
+              <w:rPr>
+                <w:rFonts w:ascii="Arial" w:hAnsi="Arial" w:eastAsia="Times New Roman" w:cs="Arial"/>
+                <w:sz w:val="17"/>
+                <w:szCs w:val="17"/>
+              </w:rPr>
+            </w:pPr>
+            <w:r>
+              <w:rPr>
+                <w:rFonts w:ascii="Arial" w:hAnsi="Arial" w:eastAsia="Times New Roman" w:cs="Arial"/>
+                <w:sz w:val="17"/>
+                <w:szCs w:val="17"/>
+              </w:rPr>
+              <w:t>1</w:t>
+            </w:r>
+          </w:p>
+        </w:tc>
+        <w:tc>
+          <w:tcPr>
+            <w:tcW w:w="4535" w:type="dxa"/>
+            <w:tcBorders>
+              <w:top w:val="single" w:color="DDDDDD" w:sz="6"/>
+              <w:left w:val="single" w:color="DDDDDD" w:sz="6"/>
+              <w:bottom w:val="single" w:color="DDDDDD" w:sz="6"/>
+              <w:right w:val="single" w:color="DDDDDD" w:sz="6"/>
+            </w:tcBorders>
+            <w:tcMar/>
+            <w:vAlign w:val="center"/>
+          </w:tcPr>
+          <w:p>
+            <w:pPr>
+              <w:pStyle w:val="NormalWeb"/>
+              <w:suppressLineNumbers w:val="0"/>
+              <w:bidi w:val="0"/>
+              <w:spacing w:beforeAutospacing="on" w:afterAutospacing="on" w:line="259" w:lineRule="auto"/>
+              <w:ind w:left="0" w:right="0"/>
+              <w:jc w:val="left"/>
+            </w:pPr>
+            <w:r>
+              <w:rPr>
+                <w:rFonts w:ascii="Arial" w:hAnsi="Arial" w:cs="Arial"/>
+                <w:sz w:val="17"/>
+                <w:szCs w:val="17"/>
+              </w:rPr>
+              <w:t>Iniciar sesión y no hacer nada en el sitio por 5 minutos</w:t>
+            </w:r>
+          </w:p>
+        </w:tc>
+        <w:tc>
+          <w:tcPr>
+            <w:tcW w:w="2170" w:type="dxa"/>
+            <w:tcBorders>
+              <w:top w:val="single" w:color="DDDDDD" w:sz="6"/>
+              <w:left w:val="single" w:color="DDDDDD" w:sz="6"/>
+              <w:bottom w:val="single" w:color="DDDDDD" w:sz="6"/>
+              <w:right w:val="single" w:color="DDDDDD" w:sz="6"/>
+            </w:tcBorders>
+            <w:tcMar/>
+            <w:vAlign w:val="center"/>
+          </w:tcPr>
+          <w:p>
+            <w:pPr>
+              <w:pStyle w:val="NormalWeb"/>
+              <w:rPr>
+                <w:rFonts w:ascii="Arial" w:hAnsi="Arial" w:cs="Arial"/>
+                <w:sz w:val="17"/>
+                <w:szCs w:val="17"/>
+              </w:rPr>
+            </w:pPr>
+            <w:r>
+              <w:rPr>
+                <w:rFonts w:ascii="Arial" w:hAnsi="Arial" w:cs="Arial"/>
+                <w:sz w:val="17"/>
+                <w:szCs w:val="17"/>
+              </w:rPr>
+              <w:t>No cerrar sesión</w:t>
+            </w:r>
+          </w:p>
+        </w:tc>
+      </w:tr>
+      <w:tr>
+        <w:trPr>
+          <w:trHeight w:val="300"/>
+        </w:trPr>
+        <w:tc>
+          <w:tcPr>
+            <w:tcW w:w="8381" w:type="dxa"/>
+            <w:gridSpan w:val="3"/>
+            <w:tcBorders>
+              <w:top w:val="single" w:color="DDDDDD" w:sz="6"/>
+              <w:left w:val="single" w:color="DDDDDD" w:sz="6"/>
+              <w:bottom w:val="single" w:color="DDDDDD" w:sz="6"/>
+              <w:right w:val="single" w:color="DDDDDD" w:sz="6"/>
+            </w:tcBorders>
+            <w:tcMar/>
+            <w:vAlign w:val="center"/>
+          </w:tcPr>
+          <w:p>
+            <w:pPr>
+              <w:rPr>
+                <w:rFonts w:ascii="Arial" w:hAnsi="Arial" w:cs="Arial"/>
+                <w:sz w:val="17"/>
+                <w:szCs w:val="17"/>
+              </w:rPr>
+            </w:pPr>
+          </w:p>
+        </w:tc>
+      </w:tr>
+      <w:tr>
+        <w:trPr>
+          <w:trHeight w:val="300"/>
+        </w:trPr>
+        <w:tc>
+          <w:tcPr>
+            <w:tcW w:w="1676" w:type="dxa"/>
+            <w:tcBorders>
+              <w:top w:val="single" w:color="DDDDDD" w:sz="6"/>
+              <w:left w:val="single" w:color="DDDDDD" w:sz="6"/>
+              <w:bottom w:val="single" w:color="DDDDDD" w:sz="6"/>
+              <w:right w:val="single" w:color="DDDDDD" w:sz="6"/>
+            </w:tcBorders>
+            <w:tcMar/>
+          </w:tcPr>
+          <w:p>
+            <w:pPr>
+              <w:rPr>
+                <w:rFonts w:ascii="Arial" w:hAnsi="Arial" w:eastAsia="Times New Roman" w:cs="Arial"/>
+                <w:sz w:val="17"/>
+                <w:szCs w:val="17"/>
+              </w:rPr>
+            </w:pPr>
+            <w:r>
+              <w:rPr>
+                <w:rStyle w:val="label"/>
+                <w:rFonts w:ascii="Arial" w:hAnsi="Arial" w:eastAsia="Times New Roman" w:cs="Arial"/>
+                <w:sz w:val="17"/>
+                <w:szCs w:val="17"/>
+              </w:rPr>
+              <w:t>Last Result:</w:t>
+            </w:r>
+          </w:p>
+        </w:tc>
+        <w:tc>
+          <w:tcPr>
+            <w:tcW w:w="6705" w:type="dxa"/>
+            <w:gridSpan w:val="2"/>
+            <w:tcBorders>
+              <w:top w:val="single" w:color="DDDDDD" w:sz="6"/>
+              <w:left w:val="single" w:color="DDDDDD" w:sz="6"/>
+              <w:bottom w:val="single" w:color="DDDDDD" w:sz="6"/>
+              <w:right w:val="single" w:color="DDDDDD" w:sz="6"/>
+            </w:tcBorders>
+            <w:tcMar/>
+            <w:vAlign w:val="center"/>
+          </w:tcPr>
+          <w:p>
+            <w:pPr>
+              <w:pStyle w:val="Normal"/>
+              <w:suppressLineNumbers w:val="0"/>
+              <w:bidi w:val="0"/>
+              <w:spacing w:before="0" w:beforeAutospacing="off" w:after="0" w:afterAutospacing="off" w:line="259" w:lineRule="auto"/>
+              <w:ind w:left="0" w:right="0"/>
+              <w:jc w:val="left"/>
+              <w:rPr>
+                <w:rFonts w:ascii="Arial" w:hAnsi="Arial" w:eastAsia="Times New Roman" w:cs="Arial"/>
+                <w:b w:val="1"/>
+                <w:bCs w:val="1"/>
+                <w:sz w:val="17"/>
+                <w:szCs w:val="17"/>
+              </w:rPr>
+            </w:pPr>
+            <w:r>
+              <w:rPr>
+                <w:rFonts w:ascii="Arial" w:hAnsi="Arial" w:eastAsia="Times New Roman" w:cs="Arial"/>
+                <w:b w:val="1"/>
+                <w:bCs w:val="1"/>
+                <w:sz w:val="17"/>
+                <w:szCs w:val="17"/>
+              </w:rPr>
+              <w:t>P</w:t>
+            </w:r>
+            <w:r>
+              <w:rPr>
+                <w:rFonts w:ascii="Arial" w:hAnsi="Arial" w:eastAsia="Times New Roman" w:cs="Arial"/>
+                <w:b w:val="1"/>
+                <w:bCs w:val="1"/>
+                <w:sz w:val="17"/>
+                <w:szCs w:val="17"/>
+              </w:rPr>
+              <w:t>asado</w:t>
+            </w:r>
+          </w:p>
+        </w:tc>
+      </w:tr>
+      <w:tr>
+        <w:trPr>
+          <w:trHeight w:val="300"/>
+        </w:trPr>
+        <w:tc>
+          <w:tcPr>
+            <w:tcW w:w="1676" w:type="dxa"/>
+            <w:tcBorders>
+              <w:top w:val="single" w:color="DDDDDD" w:sz="6"/>
+              <w:left w:val="single" w:color="DDDDDD" w:sz="6"/>
+              <w:bottom w:val="single" w:color="DDDDDD" w:sz="6"/>
+              <w:right w:val="single" w:color="DDDDDD" w:sz="6"/>
+            </w:tcBorders>
+            <w:tcMar/>
+          </w:tcPr>
+          <w:p>
+            <w:pPr>
+              <w:rPr>
+                <w:rFonts w:ascii="Arial" w:hAnsi="Arial" w:eastAsia="Times New Roman" w:cs="Arial"/>
+                <w:sz w:val="17"/>
+                <w:szCs w:val="17"/>
+              </w:rPr>
+            </w:pPr>
+            <w:r>
+              <w:rPr>
+                <w:rFonts w:ascii="Arial" w:hAnsi="Arial" w:eastAsia="Times New Roman" w:cs="Arial"/>
+                <w:sz w:val="17"/>
+                <w:szCs w:val="17"/>
+              </w:rPr>
+              <w:t>Build</w:t>
+            </w:r>
+          </w:p>
+        </w:tc>
+        <w:tc>
+          <w:tcPr>
+            <w:tcW w:w="6705" w:type="dxa"/>
+            <w:gridSpan w:val="2"/>
+            <w:tcBorders>
+              <w:top w:val="single" w:color="DDDDDD" w:sz="6"/>
+              <w:left w:val="single" w:color="DDDDDD" w:sz="6"/>
+              <w:bottom w:val="single" w:color="DDDDDD" w:sz="6"/>
+              <w:right w:val="single" w:color="DDDDDD" w:sz="6"/>
+            </w:tcBorders>
+            <w:tcMar/>
+            <w:vAlign w:val="center"/>
+          </w:tcPr>
+          <w:p>
+            <w:pPr>
+              <w:rPr>
+                <w:rFonts w:ascii="Arial" w:hAnsi="Arial" w:eastAsia="Times New Roman" w:cs="Arial"/>
+                <w:sz w:val="17"/>
+                <w:szCs w:val="17"/>
+              </w:rPr>
+            </w:pPr>
+            <w:r>
+              <w:rPr>
+                <w:rFonts w:ascii="Arial" w:hAnsi="Arial" w:eastAsia="Times New Roman" w:cs="Arial"/>
+                <w:sz w:val="17"/>
+                <w:szCs w:val="17"/>
+              </w:rPr>
+              <w:t>Version 1.0</w:t>
+            </w:r>
+          </w:p>
+        </w:tc>
+      </w:tr>
+      <w:tr>
+        <w:trPr>
+          <w:trHeight w:val="300"/>
+        </w:trPr>
+        <w:tc>
+          <w:tcPr>
+            <w:tcW w:w="1676" w:type="dxa"/>
+            <w:tcBorders>
+              <w:top w:val="single" w:color="DDDDDD" w:sz="6"/>
+              <w:left w:val="single" w:color="DDDDDD" w:sz="6"/>
+              <w:bottom w:val="single" w:color="DDDDDD" w:sz="6"/>
+              <w:right w:val="single" w:color="DDDDDD" w:sz="6"/>
+            </w:tcBorders>
+            <w:tcMar/>
+          </w:tcPr>
+          <w:p>
+            <w:pPr>
+              <w:rPr>
+                <w:rFonts w:ascii="Arial" w:hAnsi="Arial" w:eastAsia="Times New Roman" w:cs="Arial"/>
+                <w:sz w:val="17"/>
+                <w:szCs w:val="17"/>
+              </w:rPr>
+            </w:pPr>
+            <w:r>
+              <w:rPr>
+                <w:rFonts w:ascii="Arial" w:hAnsi="Arial" w:eastAsia="Times New Roman" w:cs="Arial"/>
+                <w:sz w:val="17"/>
+                <w:szCs w:val="17"/>
+              </w:rPr>
+              <w:t>Tester</w:t>
+            </w:r>
+          </w:p>
+        </w:tc>
+        <w:tc>
+          <w:tcPr>
+            <w:tcW w:w="6705" w:type="dxa"/>
+            <w:gridSpan w:val="2"/>
+            <w:tcBorders>
+              <w:top w:val="single" w:color="DDDDDD" w:sz="6"/>
+              <w:left w:val="single" w:color="DDDDDD" w:sz="6"/>
+              <w:bottom w:val="single" w:color="DDDDDD" w:sz="6"/>
+              <w:right w:val="single" w:color="DDDDDD" w:sz="6"/>
+            </w:tcBorders>
+            <w:tcMar/>
+            <w:vAlign w:val="center"/>
+          </w:tcPr>
+          <w:p>
+            <w:pPr>
+              <w:rPr>
+                <w:rFonts w:ascii="Arial" w:hAnsi="Arial" w:eastAsia="Times New Roman" w:cs="Arial"/>
+                <w:sz w:val="17"/>
+                <w:szCs w:val="17"/>
+              </w:rPr>
+            </w:pPr>
+            <w:r>
+              <w:rPr>
+                <w:rFonts w:ascii="Arial" w:hAnsi="Arial" w:eastAsia="Times New Roman" w:cs="Arial"/>
+                <w:sz w:val="17"/>
+                <w:szCs w:val="17"/>
+              </w:rPr>
+              <w:t>admin</w:t>
+            </w:r>
+          </w:p>
+        </w:tc>
+      </w:tr>
+      <w:tr>
+        <w:trPr>
+          <w:trHeight w:val="300"/>
+        </w:trPr>
+        <w:tc>
+          <w:tcPr>
+            <w:tcW w:w="1676" w:type="dxa"/>
+            <w:tcBorders>
+              <w:top w:val="single" w:color="DDDDDD" w:sz="6"/>
+              <w:left w:val="single" w:color="DDDDDD" w:sz="6"/>
+              <w:bottom w:val="single" w:color="DDDDDD" w:sz="6"/>
+              <w:right w:val="single" w:color="DDDDDD" w:sz="6"/>
+            </w:tcBorders>
+            <w:tcMar/>
+          </w:tcPr>
+          <w:p>
+            <w:pPr>
+              <w:rPr>
+                <w:rFonts w:ascii="Arial" w:hAnsi="Arial" w:eastAsia="Times New Roman" w:cs="Arial"/>
+                <w:sz w:val="17"/>
+                <w:szCs w:val="17"/>
+              </w:rPr>
+            </w:pPr>
+            <w:r>
+              <w:rPr>
+                <w:rFonts w:ascii="Arial" w:hAnsi="Arial" w:eastAsia="Times New Roman" w:cs="Arial"/>
+                <w:sz w:val="17"/>
+                <w:szCs w:val="17"/>
+              </w:rPr>
+              <w:t>Notas de la Ejecución</w:t>
+            </w:r>
+          </w:p>
+        </w:tc>
+        <w:tc>
+          <w:tcPr>
+            <w:tcW w:w="6705" w:type="dxa"/>
+            <w:gridSpan w:val="2"/>
+            <w:tcBorders>
+              <w:top w:val="single" w:color="DDDDDD" w:sz="6"/>
+              <w:left w:val="single" w:color="DDDDDD" w:sz="6"/>
+              <w:bottom w:val="single" w:color="DDDDDD" w:sz="6"/>
+              <w:right w:val="single" w:color="DDDDDD" w:sz="6"/>
+            </w:tcBorders>
+            <w:tcMar/>
+            <w:vAlign w:val="center"/>
+          </w:tcPr>
+          <w:p>
+            <w:pPr>
+              <w:rPr>
+                <w:rFonts w:ascii="Arial" w:hAnsi="Arial" w:eastAsia="Times New Roman" w:cs="Arial"/>
+                <w:sz w:val="17"/>
+                <w:szCs w:val="17"/>
+              </w:rPr>
+            </w:pPr>
+            <w:r>
+              <w:rPr>
+                <w:rFonts w:ascii="Arial" w:hAnsi="Arial" w:eastAsia="Times New Roman" w:cs="Arial"/>
+                <w:sz w:val="17"/>
+                <w:szCs w:val="17"/>
+              </w:rPr>
+              <w:t>La sesión permanece abierta</w:t>
+            </w:r>
+          </w:p>
+        </w:tc>
+      </w:tr>
+      <w:tr>
+        <w:trPr>
+          <w:trHeight w:val="300"/>
+        </w:trPr>
+        <w:tc>
+          <w:tcPr>
+            <w:tcW w:w="1676" w:type="dxa"/>
+            <w:tcBorders>
+              <w:top w:val="single" w:color="DDDDDD" w:sz="6"/>
+              <w:left w:val="single" w:color="DDDDDD" w:sz="6"/>
+              <w:bottom w:val="single" w:color="DDDDDD" w:sz="6"/>
+              <w:right w:val="single" w:color="DDDDDD" w:sz="6"/>
+            </w:tcBorders>
+            <w:tcMar/>
+          </w:tcPr>
+          <w:p>
+            <w:pPr>
+              <w:rPr>
+                <w:rFonts w:ascii="Arial" w:hAnsi="Arial" w:eastAsia="Times New Roman" w:cs="Arial"/>
+                <w:sz w:val="17"/>
+                <w:szCs w:val="17"/>
+              </w:rPr>
+            </w:pPr>
+            <w:r>
+              <w:rPr>
+                <w:rStyle w:val="label"/>
+                <w:rFonts w:ascii="Arial" w:hAnsi="Arial" w:eastAsia="Times New Roman" w:cs="Arial"/>
+                <w:sz w:val="17"/>
+                <w:szCs w:val="17"/>
+              </w:rPr>
+              <w:t>Requerimientos</w:t>
+            </w:r>
+          </w:p>
+        </w:tc>
+        <w:tc>
+          <w:tcPr>
+            <w:tcW w:w="6705" w:type="dxa"/>
+            <w:gridSpan w:val="2"/>
+            <w:tcBorders>
+              <w:top w:val="single" w:color="DDDDDD" w:sz="6"/>
+              <w:left w:val="single" w:color="DDDDDD" w:sz="6"/>
+              <w:bottom w:val="single" w:color="DDDDDD" w:sz="6"/>
+              <w:right w:val="single" w:color="DDDDDD" w:sz="6"/>
+            </w:tcBorders>
+            <w:tcMar/>
+            <w:vAlign w:val="center"/>
+          </w:tcPr>
+          <w:p>
+            <w:pPr>
+              <w:rPr>
+                <w:rFonts w:ascii="Arial" w:hAnsi="Arial" w:eastAsia="Times New Roman" w:cs="Arial"/>
+                <w:sz w:val="17"/>
+                <w:szCs w:val="17"/>
+              </w:rPr>
+            </w:pPr>
+            <w:r>
+              <w:rPr>
+                <w:rFonts w:ascii="Arial" w:hAnsi="Arial" w:eastAsia="Times New Roman" w:cs="Arial"/>
+                <w:sz w:val="17"/>
+                <w:szCs w:val="17"/>
+              </w:rPr>
+              <w:t> Ninguno</w:t>
+            </w:r>
+          </w:p>
+        </w:tc>
+      </w:tr>
+    </w:tbl>
+    <w:p>
       <w:pPr>
         <w:pStyle w:val="Ttulo1"/>
         <w:rPr>
@@ -13746,6 +18326,40 @@
     <w:name w:val="label"/>
     <w:basedOn w:val="Fuentedeprrafopredeter"/>
   </w:style>
+  <w:style xmlns:w14="http://schemas.microsoft.com/office/word/2010/wordml" xmlns:mc="http://schemas.openxmlformats.org/markup-compatibility/2006" xmlns:w="http://schemas.openxmlformats.org/wordprocessingml/2006/main" w:type="paragraph" w:styleId="NoSpacing" mc:Ignorable="w14">
+    <w:name xmlns:w="http://schemas.openxmlformats.org/wordprocessingml/2006/main" w:val="No Spacing"/>
+    <w:uiPriority xmlns:w="http://schemas.openxmlformats.org/wordprocessingml/2006/main" w:val="1"/>
+    <w:qFormat xmlns:w="http://schemas.openxmlformats.org/wordprocessingml/2006/main"/>
+    <w:pPr xmlns:w="http://schemas.openxmlformats.org/wordprocessingml/2006/main">
+      <w:spacing xmlns:w="http://schemas.openxmlformats.org/wordprocessingml/2006/main" w:after="0" w:line="240" w:lineRule="auto"/>
+    </w:pPr>
+  </w:style>
+  <w:style xmlns:w="http://schemas.openxmlformats.org/wordprocessingml/2006/main" w:type="table" w:styleId="TableGrid">
+    <w:name xmlns:w="http://schemas.openxmlformats.org/wordprocessingml/2006/main" w:val="Table Grid"/>
+    <w:basedOn xmlns:w="http://schemas.openxmlformats.org/wordprocessingml/2006/main" w:val="Tablanormal"/>
+    <w:uiPriority xmlns:w="http://schemas.openxmlformats.org/wordprocessingml/2006/main" w:val="59"/>
+    <w:rsid xmlns:w="http://schemas.openxmlformats.org/wordprocessingml/2006/main" w:val="00FB4123"/>
+    <w:pPr xmlns:w="http://schemas.openxmlformats.org/wordprocessingml/2006/main">
+      <w:spacing w:after="0" w:line="240" w:lineRule="auto"/>
+    </w:pPr>
+    <w:tblPr xmlns:w="http://schemas.openxmlformats.org/wordprocessingml/2006/main">
+      <w:tblInd w:w="0" w:type="dxa"/>
+      <w:tblBorders>
+        <w:top w:val="single" w:color="000000" w:themeColor="text1" w:sz="4" w:space="0"/>
+        <w:left w:val="single" w:color="000000" w:themeColor="text1" w:sz="4" w:space="0"/>
+        <w:bottom w:val="single" w:color="000000" w:themeColor="text1" w:sz="4" w:space="0"/>
+        <w:right w:val="single" w:color="000000" w:themeColor="text1" w:sz="4" w:space="0"/>
+        <w:insideH w:val="single" w:color="000000" w:themeColor="text1" w:sz="4" w:space="0"/>
+        <w:insideV w:val="single" w:color="000000" w:themeColor="text1" w:sz="4" w:space="0"/>
+      </w:tblBorders>
+      <w:tblCellMar>
+        <w:top w:w="0" w:type="dxa"/>
+        <w:left w:w="108" w:type="dxa"/>
+        <w:bottom w:w="0" w:type="dxa"/>
+        <w:right w:w="108" w:type="dxa"/>
+      </w:tblCellMar>
+    </w:tblPr>
+  </w:style>
 </w:styles>
 </file>
 
